--- a/Лабораторная 3/Отчет 3.docx
+++ b/Лабораторная 3/Отчет 3.docx
@@ -443,15 +443,7 @@
                 <w:sz w:val="24"/>
                 <w:szCs w:val="24"/>
               </w:rPr>
-              <w:t>Студент гр</w:t>
-            </w:r>
-            <w:r>
-              <w:rPr>
-                <w:rFonts w:ascii="Times New Roman" w:hAnsi="Times New Roman" w:cs="Times New Roman"/>
-                <w:sz w:val="24"/>
-                <w:szCs w:val="24"/>
-              </w:rPr>
-              <w:t>уппы</w:t>
+              <w:t>Студент группы</w:t>
             </w:r>
             <w:r>
               <w:rPr>
@@ -774,15 +766,7 @@
           <w:sz w:val="28"/>
           <w:szCs w:val="28"/>
         </w:rPr>
-        <w:t xml:space="preserve">Функция преподавателя: 1) </w:t>
-      </w:r>
-      <w:r>
-        <w:rPr>
-          <w:rFonts w:ascii="Times New Roman" w:hAnsi="Times New Roman" w:cs="Times New Roman"/>
-          <w:sz w:val="28"/>
-          <w:szCs w:val="28"/>
-        </w:rPr>
-        <w:t>Поиск максимального четного числа</w:t>
+        <w:t>Функция преподавателя: 1) Поиск максимального четного числа</w:t>
       </w:r>
     </w:p>
     <w:p>
@@ -814,6 +798,7 @@
       <w:r>
         <w:rPr>
           <w:rFonts w:ascii="Times New Roman" w:hAnsi="Times New Roman" w:cs="Times New Roman"/>
+          <w:noProof/>
           <w:sz w:val="28"/>
           <w:szCs w:val="28"/>
         </w:rPr>
@@ -1655,9 +1640,12 @@
 </file>
 
 <file path=customXml/item1.xml><?xml version="1.0" encoding="utf-8"?>
-<p:properties xmlns:p="http://schemas.microsoft.com/office/2006/metadata/properties" xmlns:xsi="http://www.w3.org/2001/XMLSchema-instance" xmlns:pc="http://schemas.microsoft.com/office/infopath/2007/PartnerControls">
-  <documentManagement/>
-</p:properties>
+<?mso-contentType ?>
+<FormTemplates xmlns="http://schemas.microsoft.com/sharepoint/v3/contenttype/forms">
+  <Display>DocumentLibraryForm</Display>
+  <Edit>DocumentLibraryForm</Edit>
+  <New>DocumentLibraryForm</New>
+</FormTemplates>
 </file>
 
 <file path=customXml/item2.xml><?xml version="1.0" encoding="utf-8"?>
@@ -1799,19 +1787,15 @@
 </file>
 
 <file path=customXml/item3.xml><?xml version="1.0" encoding="utf-8"?>
-<?mso-contentType ?>
-<FormTemplates xmlns="http://schemas.microsoft.com/sharepoint/v3/contenttype/forms">
-  <Display>DocumentLibraryForm</Display>
-  <Edit>DocumentLibraryForm</Edit>
-  <New>DocumentLibraryForm</New>
-</FormTemplates>
+<p:properties xmlns:p="http://schemas.microsoft.com/office/2006/metadata/properties" xmlns:xsi="http://www.w3.org/2001/XMLSchema-instance" xmlns:pc="http://schemas.microsoft.com/office/infopath/2007/PartnerControls">
+  <documentManagement/>
+</p:properties>
 </file>
 
 <file path=customXml/itemProps1.xml><?xml version="1.0" encoding="utf-8"?>
-<ds:datastoreItem xmlns:ds="http://schemas.openxmlformats.org/officeDocument/2006/customXml" ds:itemID="{B8E0EFE1-B0D6-4B25-B291-90398C277DDA}">
+<ds:datastoreItem xmlns:ds="http://schemas.openxmlformats.org/officeDocument/2006/customXml" ds:itemID="{6B08C346-3A5E-4793-94FF-0D4927CEFDC3}">
   <ds:schemaRefs>
-    <ds:schemaRef ds:uri="http://schemas.microsoft.com/office/2006/metadata/properties"/>
-    <ds:schemaRef ds:uri="http://schemas.microsoft.com/office/infopath/2007/PartnerControls"/>
+    <ds:schemaRef ds:uri="http://schemas.microsoft.com/sharepoint/v3/contenttype/forms"/>
   </ds:schemaRefs>
 </ds:datastoreItem>
 </file>
@@ -1835,9 +1819,10 @@
 </file>
 
 <file path=customXml/itemProps3.xml><?xml version="1.0" encoding="utf-8"?>
-<ds:datastoreItem xmlns:ds="http://schemas.openxmlformats.org/officeDocument/2006/customXml" ds:itemID="{6B08C346-3A5E-4793-94FF-0D4927CEFDC3}">
+<ds:datastoreItem xmlns:ds="http://schemas.openxmlformats.org/officeDocument/2006/customXml" ds:itemID="{B8E0EFE1-B0D6-4B25-B291-90398C277DDA}">
   <ds:schemaRefs>
-    <ds:schemaRef ds:uri="http://schemas.microsoft.com/sharepoint/v3/contenttype/forms"/>
+    <ds:schemaRef ds:uri="http://schemas.microsoft.com/office/2006/metadata/properties"/>
+    <ds:schemaRef ds:uri="http://schemas.microsoft.com/office/infopath/2007/PartnerControls"/>
   </ds:schemaRefs>
 </ds:datastoreItem>
 </file>
--- a/Лабораторная 3/Отчет 3.docx
+++ b/Лабораторная 3/Отчет 3.docx
@@ -798,13 +798,12 @@
       <w:r>
         <w:rPr>
           <w:rFonts w:ascii="Times New Roman" w:hAnsi="Times New Roman" w:cs="Times New Roman"/>
-          <w:noProof/>
           <w:sz w:val="28"/>
           <w:szCs w:val="28"/>
         </w:rPr>
         <w:drawing>
-          <wp:inline distT="0" distB="0" distL="0" distR="0" wp14:anchorId="3D829BB8" wp14:editId="569CBD7B">
-            <wp:extent cx="5068007" cy="3677163"/>
+          <wp:inline distT="0" distB="0" distL="0" distR="0" wp14:anchorId="28819B78" wp14:editId="0F36148D">
+            <wp:extent cx="5128704" cy="3947502"/>
             <wp:effectExtent l="0" t="0" r="0" b="0"/>
             <wp:docPr id="1" name="Рисунок 1"/>
             <wp:cNvGraphicFramePr>
@@ -826,7 +825,7 @@
                   <pic:spPr>
                     <a:xfrm>
                       <a:off x="0" y="0"/>
-                      <a:ext cx="5068007" cy="3677163"/>
+                      <a:ext cx="5128704" cy="3947502"/>
                     </a:xfrm>
                     <a:prstGeom prst="rect">
                       <a:avLst/>
@@ -859,6 +858,121 @@
     </w:p>
     <w:p>
       <w:pPr>
+        <w:jc w:val="center"/>
+        <w:rPr>
+          <w:rFonts w:ascii="Times New Roman" w:hAnsi="Times New Roman" w:cs="Times New Roman"/>
+          <w:sz w:val="24"/>
+          <w:szCs w:val="24"/>
+        </w:rPr>
+      </w:pPr>
+      <w:r>
+        <w:rPr>
+          <w:rFonts w:ascii="Times New Roman" w:hAnsi="Times New Roman" w:cs="Times New Roman"/>
+          <w:sz w:val="24"/>
+          <w:szCs w:val="24"/>
+        </w:rPr>
+        <w:lastRenderedPageBreak/>
+        <w:drawing>
+          <wp:inline distT="0" distB="0" distL="0" distR="0" wp14:anchorId="2D649F12" wp14:editId="08372F03">
+            <wp:extent cx="5395428" cy="5128704"/>
+            <wp:effectExtent l="0" t="0" r="0" b="0"/>
+            <wp:docPr id="2" name="Рисунок 2"/>
+            <wp:cNvGraphicFramePr>
+              <a:graphicFrameLocks xmlns:a="http://schemas.openxmlformats.org/drawingml/2006/main" noChangeAspect="1"/>
+            </wp:cNvGraphicFramePr>
+            <a:graphic xmlns:a="http://schemas.openxmlformats.org/drawingml/2006/main">
+              <a:graphicData uri="http://schemas.openxmlformats.org/drawingml/2006/picture">
+                <pic:pic xmlns:pic="http://schemas.openxmlformats.org/drawingml/2006/picture">
+                  <pic:nvPicPr>
+                    <pic:cNvPr id="1" name=""/>
+                    <pic:cNvPicPr/>
+                  </pic:nvPicPr>
+                  <pic:blipFill>
+                    <a:blip r:embed="rId8"/>
+                    <a:stretch>
+                      <a:fillRect/>
+                    </a:stretch>
+                  </pic:blipFill>
+                  <pic:spPr>
+                    <a:xfrm>
+                      <a:off x="0" y="0"/>
+                      <a:ext cx="5395428" cy="5128704"/>
+                    </a:xfrm>
+                    <a:prstGeom prst="rect">
+                      <a:avLst/>
+                    </a:prstGeom>
+                  </pic:spPr>
+                </pic:pic>
+              </a:graphicData>
+            </a:graphic>
+          </wp:inline>
+        </w:drawing>
+      </w:r>
+    </w:p>
+    <w:p>
+      <w:pPr>
+        <w:jc w:val="center"/>
+        <w:rPr>
+          <w:rFonts w:ascii="Times New Roman" w:hAnsi="Times New Roman" w:cs="Times New Roman"/>
+          <w:sz w:val="24"/>
+          <w:szCs w:val="24"/>
+        </w:rPr>
+      </w:pPr>
+      <w:r>
+        <w:rPr>
+          <w:rFonts w:ascii="Times New Roman" w:hAnsi="Times New Roman" w:cs="Times New Roman"/>
+          <w:sz w:val="24"/>
+          <w:szCs w:val="24"/>
+        </w:rPr>
+        <w:t>Рисунок 1.2 – Блок-схема алгоритма к</w:t>
+      </w:r>
+      <w:r>
+        <w:rPr>
+          <w:rFonts w:ascii="Times New Roman" w:hAnsi="Times New Roman" w:cs="Times New Roman"/>
+          <w:sz w:val="24"/>
+          <w:szCs w:val="24"/>
+        </w:rPr>
+        <w:t>од</w:t>
+      </w:r>
+      <w:r>
+        <w:rPr>
+          <w:rFonts w:ascii="Times New Roman" w:hAnsi="Times New Roman" w:cs="Times New Roman"/>
+          <w:sz w:val="24"/>
+          <w:szCs w:val="24"/>
+        </w:rPr>
+        <w:t>а</w:t>
+      </w:r>
+      <w:r>
+        <w:rPr>
+          <w:rFonts w:ascii="Times New Roman" w:hAnsi="Times New Roman" w:cs="Times New Roman"/>
+          <w:sz w:val="24"/>
+          <w:szCs w:val="24"/>
+        </w:rPr>
+        <w:t xml:space="preserve"> для поиска максимального четного числа</w:t>
+      </w:r>
+    </w:p>
+    <w:p>
+      <w:pPr>
+        <w:jc w:val="center"/>
+        <w:rPr>
+          <w:b/>
+          <w:bCs/>
+          <w:sz w:val="28"/>
+          <w:szCs w:val="28"/>
+        </w:rPr>
+      </w:pPr>
+      <w:r>
+        <w:rPr>
+          <w:b/>
+          <w:bCs/>
+          <w:sz w:val="28"/>
+          <w:szCs w:val="28"/>
+        </w:rPr>
+        <w:t>Индивидуальная часть по теме «Встроенные операции со списками»</w:t>
+      </w:r>
+    </w:p>
+    <w:p>
+      <w:pPr>
         <w:jc w:val="both"/>
         <w:rPr>
           <w:rFonts w:ascii="Times New Roman" w:hAnsi="Times New Roman" w:cs="Times New Roman"/>
@@ -866,6 +980,192 @@
           <w:szCs w:val="28"/>
         </w:rPr>
       </w:pPr>
+      <w:r>
+        <w:rPr>
+          <w:rFonts w:ascii="Times New Roman" w:hAnsi="Times New Roman" w:cs="Times New Roman"/>
+          <w:sz w:val="28"/>
+          <w:szCs w:val="28"/>
+        </w:rPr>
+        <w:t xml:space="preserve">Задание: </w:t>
+      </w:r>
+      <w:r>
+        <w:rPr>
+          <w:rFonts w:ascii="Times New Roman" w:hAnsi="Times New Roman" w:cs="Times New Roman"/>
+          <w:sz w:val="28"/>
+          <w:szCs w:val="28"/>
+        </w:rPr>
+        <w:t>Используя встроенные операции работы со списками выполните индивидуальное задание, вариант которого выдаёт преподаватель.</w:t>
+      </w:r>
+      <w:r>
+        <w:rPr>
+          <w:rFonts w:ascii="Times New Roman" w:hAnsi="Times New Roman" w:cs="Times New Roman"/>
+          <w:sz w:val="28"/>
+          <w:szCs w:val="28"/>
+        </w:rPr>
+        <w:t xml:space="preserve"> </w:t>
+      </w:r>
+    </w:p>
+    <w:p>
+      <w:pPr>
+        <w:jc w:val="both"/>
+        <w:rPr>
+          <w:rFonts w:ascii="Times New Roman" w:hAnsi="Times New Roman" w:cs="Times New Roman"/>
+          <w:sz w:val="28"/>
+          <w:szCs w:val="28"/>
+          <w:lang w:val="en-US"/>
+        </w:rPr>
+      </w:pPr>
+      <w:r>
+        <w:rPr>
+          <w:rFonts w:ascii="Times New Roman" w:hAnsi="Times New Roman" w:cs="Times New Roman"/>
+          <w:sz w:val="28"/>
+          <w:szCs w:val="28"/>
+        </w:rPr>
+        <w:t xml:space="preserve">Функция преподавателя: </w:t>
+      </w:r>
+      <w:r>
+        <w:rPr>
+          <w:rFonts w:ascii="Times New Roman" w:hAnsi="Times New Roman" w:cs="Times New Roman"/>
+          <w:sz w:val="28"/>
+          <w:szCs w:val="28"/>
+        </w:rPr>
+        <w:t xml:space="preserve">1) </w:t>
+      </w:r>
+      <w:r>
+        <w:rPr>
+          <w:rFonts w:ascii="Times New Roman" w:hAnsi="Times New Roman" w:cs="Times New Roman"/>
+          <w:sz w:val="28"/>
+          <w:szCs w:val="28"/>
+        </w:rPr>
+        <w:t>Пользователем вводится список. Программа в нём меняет местами наибольший и наименьший элемент. Полученный список выводится в консоль</w:t>
+      </w:r>
+      <w:r>
+        <w:rPr>
+          <w:rFonts w:ascii="Times New Roman" w:hAnsi="Times New Roman" w:cs="Times New Roman"/>
+          <w:sz w:val="28"/>
+          <w:szCs w:val="28"/>
+          <w:lang w:val="en-US"/>
+        </w:rPr>
+        <w:t>.</w:t>
+      </w:r>
+    </w:p>
+    <w:p>
+      <w:pPr>
+        <w:rPr>
+          <w:rFonts w:ascii="Times New Roman" w:hAnsi="Times New Roman" w:cs="Times New Roman"/>
+          <w:sz w:val="28"/>
+          <w:szCs w:val="28"/>
+        </w:rPr>
+      </w:pPr>
+    </w:p>
+    <w:p>
+      <w:pPr>
+        <w:rPr>
+          <w:rFonts w:ascii="Times New Roman" w:hAnsi="Times New Roman" w:cs="Times New Roman"/>
+          <w:sz w:val="28"/>
+          <w:szCs w:val="28"/>
+        </w:rPr>
+      </w:pPr>
+    </w:p>
+    <w:p>
+      <w:pPr>
+        <w:rPr>
+          <w:rFonts w:ascii="Times New Roman" w:hAnsi="Times New Roman" w:cs="Times New Roman"/>
+          <w:sz w:val="28"/>
+          <w:szCs w:val="28"/>
+        </w:rPr>
+      </w:pPr>
+    </w:p>
+    <w:p>
+      <w:pPr>
+        <w:rPr>
+          <w:rFonts w:ascii="Times New Roman" w:hAnsi="Times New Roman" w:cs="Times New Roman"/>
+          <w:sz w:val="28"/>
+          <w:szCs w:val="28"/>
+        </w:rPr>
+      </w:pPr>
+    </w:p>
+    <w:p>
+      <w:pPr>
+        <w:rPr>
+          <w:rFonts w:ascii="Times New Roman" w:hAnsi="Times New Roman" w:cs="Times New Roman"/>
+          <w:sz w:val="28"/>
+          <w:szCs w:val="28"/>
+        </w:rPr>
+      </w:pPr>
+    </w:p>
+    <w:p>
+      <w:pPr>
+        <w:rPr>
+          <w:rFonts w:ascii="Times New Roman" w:hAnsi="Times New Roman" w:cs="Times New Roman"/>
+          <w:sz w:val="28"/>
+          <w:szCs w:val="28"/>
+          <w:lang w:val="en-US"/>
+        </w:rPr>
+      </w:pPr>
+      <w:r>
+        <w:rPr>
+          <w:rFonts w:ascii="Times New Roman" w:hAnsi="Times New Roman" w:cs="Times New Roman"/>
+          <w:sz w:val="28"/>
+          <w:szCs w:val="28"/>
+        </w:rPr>
+        <w:lastRenderedPageBreak/>
+        <w:t xml:space="preserve">Решение для задания: </w:t>
+      </w:r>
+    </w:p>
+    <w:p>
+      <w:pPr>
+        <w:jc w:val="center"/>
+        <w:rPr>
+          <w:rFonts w:ascii="Times New Roman" w:hAnsi="Times New Roman" w:cs="Times New Roman"/>
+          <w:sz w:val="28"/>
+          <w:szCs w:val="28"/>
+          <w:lang w:val="en-US"/>
+        </w:rPr>
+      </w:pPr>
+      <w:r>
+        <w:rPr>
+          <w:rFonts w:ascii="Times New Roman" w:hAnsi="Times New Roman" w:cs="Times New Roman"/>
+          <w:sz w:val="28"/>
+          <w:szCs w:val="28"/>
+          <w:lang w:val="en-US"/>
+        </w:rPr>
+        <w:drawing>
+          <wp:inline distT="0" distB="0" distL="0" distR="0" wp14:anchorId="646E9508" wp14:editId="77447474">
+            <wp:extent cx="5896408" cy="2727960"/>
+            <wp:effectExtent l="0" t="0" r="9525" b="0"/>
+            <wp:docPr id="3" name="Рисунок 3"/>
+            <wp:cNvGraphicFramePr>
+              <a:graphicFrameLocks xmlns:a="http://schemas.openxmlformats.org/drawingml/2006/main" noChangeAspect="1"/>
+            </wp:cNvGraphicFramePr>
+            <a:graphic xmlns:a="http://schemas.openxmlformats.org/drawingml/2006/main">
+              <a:graphicData uri="http://schemas.openxmlformats.org/drawingml/2006/picture">
+                <pic:pic xmlns:pic="http://schemas.openxmlformats.org/drawingml/2006/picture">
+                  <pic:nvPicPr>
+                    <pic:cNvPr id="1" name=""/>
+                    <pic:cNvPicPr/>
+                  </pic:nvPicPr>
+                  <pic:blipFill>
+                    <a:blip r:embed="rId9"/>
+                    <a:stretch>
+                      <a:fillRect/>
+                    </a:stretch>
+                  </pic:blipFill>
+                  <pic:spPr>
+                    <a:xfrm>
+                      <a:off x="0" y="0"/>
+                      <a:ext cx="5915135" cy="2736624"/>
+                    </a:xfrm>
+                    <a:prstGeom prst="rect">
+                      <a:avLst/>
+                    </a:prstGeom>
+                  </pic:spPr>
+                </pic:pic>
+              </a:graphicData>
+            </a:graphic>
+          </wp:inline>
+        </w:drawing>
+      </w:r>
     </w:p>
     <w:sectPr>
       <w:pgSz w:w="11906" w:h="16838"/>
@@ -1640,12 +1940,9 @@
 </file>
 
 <file path=customXml/item1.xml><?xml version="1.0" encoding="utf-8"?>
-<?mso-contentType ?>
-<FormTemplates xmlns="http://schemas.microsoft.com/sharepoint/v3/contenttype/forms">
-  <Display>DocumentLibraryForm</Display>
-  <Edit>DocumentLibraryForm</Edit>
-  <New>DocumentLibraryForm</New>
-</FormTemplates>
+<p:properties xmlns:p="http://schemas.microsoft.com/office/2006/metadata/properties" xmlns:xsi="http://www.w3.org/2001/XMLSchema-instance" xmlns:pc="http://schemas.microsoft.com/office/infopath/2007/PartnerControls">
+  <documentManagement/>
+</p:properties>
 </file>
 
 <file path=customXml/item2.xml><?xml version="1.0" encoding="utf-8"?>
@@ -1787,15 +2084,19 @@
 </file>
 
 <file path=customXml/item3.xml><?xml version="1.0" encoding="utf-8"?>
-<p:properties xmlns:p="http://schemas.microsoft.com/office/2006/metadata/properties" xmlns:xsi="http://www.w3.org/2001/XMLSchema-instance" xmlns:pc="http://schemas.microsoft.com/office/infopath/2007/PartnerControls">
-  <documentManagement/>
-</p:properties>
+<?mso-contentType ?>
+<FormTemplates xmlns="http://schemas.microsoft.com/sharepoint/v3/contenttype/forms">
+  <Display>DocumentLibraryForm</Display>
+  <Edit>DocumentLibraryForm</Edit>
+  <New>DocumentLibraryForm</New>
+</FormTemplates>
 </file>
 
 <file path=customXml/itemProps1.xml><?xml version="1.0" encoding="utf-8"?>
-<ds:datastoreItem xmlns:ds="http://schemas.openxmlformats.org/officeDocument/2006/customXml" ds:itemID="{6B08C346-3A5E-4793-94FF-0D4927CEFDC3}">
+<ds:datastoreItem xmlns:ds="http://schemas.openxmlformats.org/officeDocument/2006/customXml" ds:itemID="{B8E0EFE1-B0D6-4B25-B291-90398C277DDA}">
   <ds:schemaRefs>
-    <ds:schemaRef ds:uri="http://schemas.microsoft.com/sharepoint/v3/contenttype/forms"/>
+    <ds:schemaRef ds:uri="http://schemas.microsoft.com/office/2006/metadata/properties"/>
+    <ds:schemaRef ds:uri="http://schemas.microsoft.com/office/infopath/2007/PartnerControls"/>
   </ds:schemaRefs>
 </ds:datastoreItem>
 </file>
@@ -1819,10 +2120,9 @@
 </file>
 
 <file path=customXml/itemProps3.xml><?xml version="1.0" encoding="utf-8"?>
-<ds:datastoreItem xmlns:ds="http://schemas.openxmlformats.org/officeDocument/2006/customXml" ds:itemID="{B8E0EFE1-B0D6-4B25-B291-90398C277DDA}">
+<ds:datastoreItem xmlns:ds="http://schemas.openxmlformats.org/officeDocument/2006/customXml" ds:itemID="{6B08C346-3A5E-4793-94FF-0D4927CEFDC3}">
   <ds:schemaRefs>
-    <ds:schemaRef ds:uri="http://schemas.microsoft.com/office/2006/metadata/properties"/>
-    <ds:schemaRef ds:uri="http://schemas.microsoft.com/office/infopath/2007/PartnerControls"/>
+    <ds:schemaRef ds:uri="http://schemas.microsoft.com/sharepoint/v3/contenttype/forms"/>
   </ds:schemaRefs>
 </ds:datastoreItem>
 </file>
--- a/Лабораторная 3/Отчет 3.docx
+++ b/Лабораторная 3/Отчет 3.docx
@@ -798,6 +798,7 @@
       <w:r>
         <w:rPr>
           <w:rFonts w:ascii="Times New Roman" w:hAnsi="Times New Roman" w:cs="Times New Roman"/>
+          <w:noProof/>
           <w:sz w:val="28"/>
           <w:szCs w:val="28"/>
         </w:rPr>
@@ -873,10 +874,18 @@
         </w:rPr>
         <w:lastRenderedPageBreak/>
         <w:drawing>
-          <wp:inline distT="0" distB="0" distL="0" distR="0" wp14:anchorId="2D649F12" wp14:editId="08372F03">
-            <wp:extent cx="5395428" cy="5128704"/>
-            <wp:effectExtent l="0" t="0" r="0" b="0"/>
-            <wp:docPr id="2" name="Рисунок 2"/>
+          <wp:anchor distT="0" distB="0" distL="114300" distR="114300" simplePos="0" relativeHeight="251658240" behindDoc="1" locked="0" layoutInCell="1" allowOverlap="1" wp14:anchorId="3C08C07C" wp14:editId="52CF4FF9">
+            <wp:simplePos x="0" y="0"/>
+            <wp:positionH relativeFrom="margin">
+              <wp:align>center</wp:align>
+            </wp:positionH>
+            <wp:positionV relativeFrom="paragraph">
+              <wp:posOffset>5016476</wp:posOffset>
+            </wp:positionV>
+            <wp:extent cx="4887007" cy="790685"/>
+            <wp:effectExtent l="0" t="0" r="8890" b="9525"/>
+            <wp:wrapNone/>
+            <wp:docPr id="7" name="Рисунок 7"/>
             <wp:cNvGraphicFramePr>
               <a:graphicFrameLocks xmlns:a="http://schemas.openxmlformats.org/drawingml/2006/main" noChangeAspect="1"/>
             </wp:cNvGraphicFramePr>
@@ -888,7 +897,13 @@
                     <pic:cNvPicPr/>
                   </pic:nvPicPr>
                   <pic:blipFill>
-                    <a:blip r:embed="rId8"/>
+                    <a:blip r:embed="rId8">
+                      <a:extLst>
+                        <a:ext uri="{28A0092B-C50C-407E-A947-70E740481C1C}">
+                          <a14:useLocalDpi xmlns:a14="http://schemas.microsoft.com/office/drawing/2010/main" val="0"/>
+                        </a:ext>
+                      </a:extLst>
+                    </a:blip>
                     <a:stretch>
                       <a:fillRect/>
                     </a:stretch>
@@ -896,7 +911,7 @@
                   <pic:spPr>
                     <a:xfrm>
                       <a:off x="0" y="0"/>
-                      <a:ext cx="5395428" cy="5128704"/>
+                      <a:ext cx="4887007" cy="790685"/>
                     </a:xfrm>
                     <a:prstGeom prst="rect">
                       <a:avLst/>
@@ -905,236 +920,24 @@
                 </pic:pic>
               </a:graphicData>
             </a:graphic>
-          </wp:inline>
+            <wp14:sizeRelH relativeFrom="margin">
+              <wp14:pctWidth>0</wp14:pctWidth>
+            </wp14:sizeRelH>
+          </wp:anchor>
         </w:drawing>
       </w:r>
-    </w:p>
-    <w:p>
-      <w:pPr>
-        <w:jc w:val="center"/>
-        <w:rPr>
-          <w:rFonts w:ascii="Times New Roman" w:hAnsi="Times New Roman" w:cs="Times New Roman"/>
-          <w:sz w:val="24"/>
-          <w:szCs w:val="24"/>
-        </w:rPr>
-      </w:pPr>
-      <w:r>
-        <w:rPr>
-          <w:rFonts w:ascii="Times New Roman" w:hAnsi="Times New Roman" w:cs="Times New Roman"/>
-          <w:sz w:val="24"/>
-          <w:szCs w:val="24"/>
-        </w:rPr>
-        <w:t>Рисунок 1.2 – Блок-схема алгоритма к</w:t>
-      </w:r>
-      <w:r>
-        <w:rPr>
-          <w:rFonts w:ascii="Times New Roman" w:hAnsi="Times New Roman" w:cs="Times New Roman"/>
-          <w:sz w:val="24"/>
-          <w:szCs w:val="24"/>
-        </w:rPr>
-        <w:t>од</w:t>
-      </w:r>
-      <w:r>
-        <w:rPr>
-          <w:rFonts w:ascii="Times New Roman" w:hAnsi="Times New Roman" w:cs="Times New Roman"/>
-          <w:sz w:val="24"/>
-          <w:szCs w:val="24"/>
-        </w:rPr>
-        <w:t>а</w:t>
-      </w:r>
-      <w:r>
-        <w:rPr>
-          <w:rFonts w:ascii="Times New Roman" w:hAnsi="Times New Roman" w:cs="Times New Roman"/>
-          <w:sz w:val="24"/>
-          <w:szCs w:val="24"/>
-        </w:rPr>
-        <w:t xml:space="preserve"> для поиска максимального четного числа</w:t>
-      </w:r>
-    </w:p>
-    <w:p>
-      <w:pPr>
-        <w:jc w:val="center"/>
-        <w:rPr>
-          <w:b/>
-          <w:bCs/>
-          <w:sz w:val="28"/>
-          <w:szCs w:val="28"/>
-        </w:rPr>
-      </w:pPr>
-      <w:r>
-        <w:rPr>
-          <w:b/>
-          <w:bCs/>
-          <w:sz w:val="28"/>
-          <w:szCs w:val="28"/>
-        </w:rPr>
-        <w:t>Индивидуальная часть по теме «Встроенные операции со списками»</w:t>
-      </w:r>
-    </w:p>
-    <w:p>
-      <w:pPr>
-        <w:jc w:val="both"/>
-        <w:rPr>
-          <w:rFonts w:ascii="Times New Roman" w:hAnsi="Times New Roman" w:cs="Times New Roman"/>
-          <w:sz w:val="28"/>
-          <w:szCs w:val="28"/>
-        </w:rPr>
-      </w:pPr>
-      <w:r>
-        <w:rPr>
-          <w:rFonts w:ascii="Times New Roman" w:hAnsi="Times New Roman" w:cs="Times New Roman"/>
-          <w:sz w:val="28"/>
-          <w:szCs w:val="28"/>
-        </w:rPr>
-        <w:t xml:space="preserve">Задание: </w:t>
-      </w:r>
-      <w:r>
-        <w:rPr>
-          <w:rFonts w:ascii="Times New Roman" w:hAnsi="Times New Roman" w:cs="Times New Roman"/>
-          <w:sz w:val="28"/>
-          <w:szCs w:val="28"/>
-        </w:rPr>
-        <w:t>Используя встроенные операции работы со списками выполните индивидуальное задание, вариант которого выдаёт преподаватель.</w:t>
-      </w:r>
-      <w:r>
-        <w:rPr>
-          <w:rFonts w:ascii="Times New Roman" w:hAnsi="Times New Roman" w:cs="Times New Roman"/>
-          <w:sz w:val="28"/>
-          <w:szCs w:val="28"/>
-        </w:rPr>
-        <w:t xml:space="preserve"> </w:t>
-      </w:r>
-    </w:p>
-    <w:p>
-      <w:pPr>
-        <w:jc w:val="both"/>
-        <w:rPr>
-          <w:rFonts w:ascii="Times New Roman" w:hAnsi="Times New Roman" w:cs="Times New Roman"/>
-          <w:sz w:val="28"/>
-          <w:szCs w:val="28"/>
-          <w:lang w:val="en-US"/>
-        </w:rPr>
-      </w:pPr>
-      <w:r>
-        <w:rPr>
-          <w:rFonts w:ascii="Times New Roman" w:hAnsi="Times New Roman" w:cs="Times New Roman"/>
-          <w:sz w:val="28"/>
-          <w:szCs w:val="28"/>
-        </w:rPr>
-        <w:t xml:space="preserve">Функция преподавателя: </w:t>
-      </w:r>
-      <w:r>
-        <w:rPr>
-          <w:rFonts w:ascii="Times New Roman" w:hAnsi="Times New Roman" w:cs="Times New Roman"/>
-          <w:sz w:val="28"/>
-          <w:szCs w:val="28"/>
-        </w:rPr>
-        <w:t xml:space="preserve">1) </w:t>
-      </w:r>
-      <w:r>
-        <w:rPr>
-          <w:rFonts w:ascii="Times New Roman" w:hAnsi="Times New Roman" w:cs="Times New Roman"/>
-          <w:sz w:val="28"/>
-          <w:szCs w:val="28"/>
-        </w:rPr>
-        <w:t>Пользователем вводится список. Программа в нём меняет местами наибольший и наименьший элемент. Полученный список выводится в консоль</w:t>
-      </w:r>
-      <w:r>
-        <w:rPr>
-          <w:rFonts w:ascii="Times New Roman" w:hAnsi="Times New Roman" w:cs="Times New Roman"/>
-          <w:sz w:val="28"/>
-          <w:szCs w:val="28"/>
-          <w:lang w:val="en-US"/>
-        </w:rPr>
-        <w:t>.</w:t>
-      </w:r>
-    </w:p>
-    <w:p>
-      <w:pPr>
-        <w:rPr>
-          <w:rFonts w:ascii="Times New Roman" w:hAnsi="Times New Roman" w:cs="Times New Roman"/>
-          <w:sz w:val="28"/>
-          <w:szCs w:val="28"/>
-        </w:rPr>
-      </w:pPr>
-    </w:p>
-    <w:p>
-      <w:pPr>
-        <w:rPr>
-          <w:rFonts w:ascii="Times New Roman" w:hAnsi="Times New Roman" w:cs="Times New Roman"/>
-          <w:sz w:val="28"/>
-          <w:szCs w:val="28"/>
-        </w:rPr>
-      </w:pPr>
-    </w:p>
-    <w:p>
-      <w:pPr>
-        <w:rPr>
-          <w:rFonts w:ascii="Times New Roman" w:hAnsi="Times New Roman" w:cs="Times New Roman"/>
-          <w:sz w:val="28"/>
-          <w:szCs w:val="28"/>
-        </w:rPr>
-      </w:pPr>
-    </w:p>
-    <w:p>
-      <w:pPr>
-        <w:rPr>
-          <w:rFonts w:ascii="Times New Roman" w:hAnsi="Times New Roman" w:cs="Times New Roman"/>
-          <w:sz w:val="28"/>
-          <w:szCs w:val="28"/>
-        </w:rPr>
-      </w:pPr>
-    </w:p>
-    <w:p>
-      <w:pPr>
-        <w:rPr>
-          <w:rFonts w:ascii="Times New Roman" w:hAnsi="Times New Roman" w:cs="Times New Roman"/>
-          <w:sz w:val="28"/>
-          <w:szCs w:val="28"/>
-        </w:rPr>
-      </w:pPr>
-    </w:p>
-    <w:p>
-      <w:pPr>
-        <w:rPr>
-          <w:rFonts w:ascii="Times New Roman" w:hAnsi="Times New Roman" w:cs="Times New Roman"/>
-          <w:sz w:val="28"/>
-          <w:szCs w:val="28"/>
-          <w:lang w:val="en-US"/>
-        </w:rPr>
-      </w:pPr>
-      <w:r>
-        <w:rPr>
-          <w:rFonts w:ascii="Times New Roman" w:hAnsi="Times New Roman" w:cs="Times New Roman"/>
-          <w:sz w:val="28"/>
-          <w:szCs w:val="28"/>
-        </w:rPr>
-        <w:lastRenderedPageBreak/>
-        <w:t xml:space="preserve">Решение для задания: </w:t>
-      </w:r>
-    </w:p>
-    <w:p>
-      <w:pPr>
-        <w:jc w:val="center"/>
-        <w:rPr>
-          <w:rFonts w:ascii="Times New Roman" w:hAnsi="Times New Roman" w:cs="Times New Roman"/>
-          <w:sz w:val="28"/>
-          <w:szCs w:val="28"/>
-          <w:lang w:val="en-US"/>
-        </w:rPr>
-      </w:pPr>
-      <w:r>
-        <w:rPr>
-          <w:rFonts w:ascii="Times New Roman" w:hAnsi="Times New Roman" w:cs="Times New Roman"/>
-          <w:sz w:val="28"/>
-          <w:szCs w:val="28"/>
-          <w:lang w:val="en-US"/>
+      <w:r>
+        <w:rPr>
+          <w:rFonts w:ascii="Times New Roman" w:hAnsi="Times New Roman" w:cs="Times New Roman"/>
+          <w:noProof/>
+          <w:sz w:val="24"/>
+          <w:szCs w:val="24"/>
         </w:rPr>
         <w:drawing>
-          <wp:inline distT="0" distB="0" distL="0" distR="0" wp14:anchorId="646E9508" wp14:editId="77447474">
-            <wp:extent cx="5896408" cy="2727960"/>
-            <wp:effectExtent l="0" t="0" r="9525" b="0"/>
-            <wp:docPr id="3" name="Рисунок 3"/>
+          <wp:inline distT="0" distB="0" distL="0" distR="0" wp14:anchorId="2D649F12" wp14:editId="08372F03">
+            <wp:extent cx="5395428" cy="5128704"/>
+            <wp:effectExtent l="0" t="0" r="0" b="0"/>
+            <wp:docPr id="2" name="Рисунок 2"/>
             <wp:cNvGraphicFramePr>
               <a:graphicFrameLocks xmlns:a="http://schemas.openxmlformats.org/drawingml/2006/main" noChangeAspect="1"/>
             </wp:cNvGraphicFramePr>
@@ -1154,6 +957,260 @@
                   <pic:spPr>
                     <a:xfrm>
                       <a:off x="0" y="0"/>
+                      <a:ext cx="5395428" cy="5128704"/>
+                    </a:xfrm>
+                    <a:prstGeom prst="rect">
+                      <a:avLst/>
+                    </a:prstGeom>
+                  </pic:spPr>
+                </pic:pic>
+              </a:graphicData>
+            </a:graphic>
+          </wp:inline>
+        </w:drawing>
+      </w:r>
+    </w:p>
+    <w:p>
+      <w:pPr>
+        <w:jc w:val="center"/>
+        <w:rPr>
+          <w:rFonts w:ascii="Times New Roman" w:hAnsi="Times New Roman" w:cs="Times New Roman"/>
+          <w:sz w:val="24"/>
+          <w:szCs w:val="24"/>
+        </w:rPr>
+      </w:pPr>
+    </w:p>
+    <w:p>
+      <w:pPr>
+        <w:jc w:val="center"/>
+        <w:rPr>
+          <w:rFonts w:ascii="Times New Roman" w:hAnsi="Times New Roman" w:cs="Times New Roman"/>
+          <w:sz w:val="24"/>
+          <w:szCs w:val="24"/>
+        </w:rPr>
+      </w:pPr>
+    </w:p>
+    <w:p>
+      <w:pPr>
+        <w:jc w:val="center"/>
+        <w:rPr>
+          <w:rFonts w:ascii="Times New Roman" w:hAnsi="Times New Roman" w:cs="Times New Roman"/>
+          <w:sz w:val="24"/>
+          <w:szCs w:val="24"/>
+        </w:rPr>
+      </w:pPr>
+      <w:r>
+        <w:rPr>
+          <w:rFonts w:ascii="Times New Roman" w:hAnsi="Times New Roman" w:cs="Times New Roman"/>
+          <w:sz w:val="24"/>
+          <w:szCs w:val="24"/>
+        </w:rPr>
+        <w:t>Рисунок 1.2 – Блок-схема к</w:t>
+      </w:r>
+      <w:r>
+        <w:rPr>
+          <w:rFonts w:ascii="Times New Roman" w:hAnsi="Times New Roman" w:cs="Times New Roman"/>
+          <w:sz w:val="24"/>
+          <w:szCs w:val="24"/>
+        </w:rPr>
+        <w:t>од</w:t>
+      </w:r>
+      <w:r>
+        <w:rPr>
+          <w:rFonts w:ascii="Times New Roman" w:hAnsi="Times New Roman" w:cs="Times New Roman"/>
+          <w:sz w:val="24"/>
+          <w:szCs w:val="24"/>
+        </w:rPr>
+        <w:t>а</w:t>
+      </w:r>
+      <w:r>
+        <w:rPr>
+          <w:rFonts w:ascii="Times New Roman" w:hAnsi="Times New Roman" w:cs="Times New Roman"/>
+          <w:sz w:val="24"/>
+          <w:szCs w:val="24"/>
+        </w:rPr>
+        <w:t xml:space="preserve"> для поиска максимального четного числа</w:t>
+      </w:r>
+    </w:p>
+    <w:p>
+      <w:pPr>
+        <w:jc w:val="center"/>
+        <w:rPr>
+          <w:b/>
+          <w:bCs/>
+          <w:sz w:val="28"/>
+          <w:szCs w:val="28"/>
+        </w:rPr>
+      </w:pPr>
+      <w:r>
+        <w:rPr>
+          <w:b/>
+          <w:bCs/>
+          <w:sz w:val="28"/>
+          <w:szCs w:val="28"/>
+        </w:rPr>
+        <w:t>Индивидуальная часть по теме «Встроенные операции со списками»</w:t>
+      </w:r>
+    </w:p>
+    <w:p>
+      <w:pPr>
+        <w:jc w:val="both"/>
+        <w:rPr>
+          <w:rFonts w:ascii="Times New Roman" w:hAnsi="Times New Roman" w:cs="Times New Roman"/>
+          <w:sz w:val="28"/>
+          <w:szCs w:val="28"/>
+        </w:rPr>
+      </w:pPr>
+      <w:r>
+        <w:rPr>
+          <w:rFonts w:ascii="Times New Roman" w:hAnsi="Times New Roman" w:cs="Times New Roman"/>
+          <w:sz w:val="28"/>
+          <w:szCs w:val="28"/>
+        </w:rPr>
+        <w:t xml:space="preserve">Задание: Используя встроенные операции работы со списками выполните индивидуальное задание, вариант которого выдаёт преподаватель. </w:t>
+      </w:r>
+    </w:p>
+    <w:p>
+      <w:pPr>
+        <w:jc w:val="both"/>
+        <w:rPr>
+          <w:rFonts w:ascii="Times New Roman" w:hAnsi="Times New Roman" w:cs="Times New Roman"/>
+          <w:sz w:val="28"/>
+          <w:szCs w:val="28"/>
+          <w:lang w:val="en-US"/>
+        </w:rPr>
+      </w:pPr>
+      <w:r>
+        <w:rPr>
+          <w:rFonts w:ascii="Times New Roman" w:hAnsi="Times New Roman" w:cs="Times New Roman"/>
+          <w:sz w:val="28"/>
+          <w:szCs w:val="28"/>
+        </w:rPr>
+        <w:t xml:space="preserve">Функция преподавателя: </w:t>
+      </w:r>
+      <w:r>
+        <w:rPr>
+          <w:rFonts w:ascii="Times New Roman" w:hAnsi="Times New Roman" w:cs="Times New Roman"/>
+          <w:sz w:val="28"/>
+          <w:szCs w:val="28"/>
+        </w:rPr>
+        <w:t>1) Пользователем вводится список. Программа в нём меняет местами наибольший и наименьший элемент. Полученный список выводится в консоль</w:t>
+      </w:r>
+      <w:r>
+        <w:rPr>
+          <w:rFonts w:ascii="Times New Roman" w:hAnsi="Times New Roman" w:cs="Times New Roman"/>
+          <w:sz w:val="28"/>
+          <w:szCs w:val="28"/>
+          <w:lang w:val="en-US"/>
+        </w:rPr>
+        <w:t>.</w:t>
+      </w:r>
+    </w:p>
+    <w:p>
+      <w:pPr>
+        <w:rPr>
+          <w:rFonts w:ascii="Times New Roman" w:hAnsi="Times New Roman" w:cs="Times New Roman"/>
+          <w:sz w:val="28"/>
+          <w:szCs w:val="28"/>
+        </w:rPr>
+      </w:pPr>
+    </w:p>
+    <w:p>
+      <w:pPr>
+        <w:rPr>
+          <w:rFonts w:ascii="Times New Roman" w:hAnsi="Times New Roman" w:cs="Times New Roman"/>
+          <w:sz w:val="28"/>
+          <w:szCs w:val="28"/>
+        </w:rPr>
+      </w:pPr>
+    </w:p>
+    <w:p>
+      <w:pPr>
+        <w:rPr>
+          <w:rFonts w:ascii="Times New Roman" w:hAnsi="Times New Roman" w:cs="Times New Roman"/>
+          <w:sz w:val="28"/>
+          <w:szCs w:val="28"/>
+        </w:rPr>
+      </w:pPr>
+    </w:p>
+    <w:p>
+      <w:pPr>
+        <w:rPr>
+          <w:rFonts w:ascii="Times New Roman" w:hAnsi="Times New Roman" w:cs="Times New Roman"/>
+          <w:sz w:val="28"/>
+          <w:szCs w:val="28"/>
+        </w:rPr>
+      </w:pPr>
+    </w:p>
+    <w:p>
+      <w:pPr>
+        <w:rPr>
+          <w:rFonts w:ascii="Times New Roman" w:hAnsi="Times New Roman" w:cs="Times New Roman"/>
+          <w:sz w:val="28"/>
+          <w:szCs w:val="28"/>
+        </w:rPr>
+      </w:pPr>
+    </w:p>
+    <w:p>
+      <w:pPr>
+        <w:rPr>
+          <w:rFonts w:ascii="Times New Roman" w:hAnsi="Times New Roman" w:cs="Times New Roman"/>
+          <w:sz w:val="28"/>
+          <w:szCs w:val="28"/>
+          <w:lang w:val="en-US"/>
+        </w:rPr>
+      </w:pPr>
+      <w:r>
+        <w:rPr>
+          <w:rFonts w:ascii="Times New Roman" w:hAnsi="Times New Roman" w:cs="Times New Roman"/>
+          <w:sz w:val="28"/>
+          <w:szCs w:val="28"/>
+        </w:rPr>
+        <w:t xml:space="preserve">Решение для задания: </w:t>
+      </w:r>
+    </w:p>
+    <w:p>
+      <w:pPr>
+        <w:jc w:val="center"/>
+        <w:rPr>
+          <w:rFonts w:ascii="Times New Roman" w:hAnsi="Times New Roman" w:cs="Times New Roman"/>
+          <w:sz w:val="28"/>
+          <w:szCs w:val="28"/>
+          <w:lang w:val="en-US"/>
+        </w:rPr>
+      </w:pPr>
+      <w:r>
+        <w:rPr>
+          <w:rFonts w:ascii="Times New Roman" w:hAnsi="Times New Roman" w:cs="Times New Roman"/>
+          <w:noProof/>
+          <w:sz w:val="28"/>
+          <w:szCs w:val="28"/>
+          <w:lang w:val="en-US"/>
+        </w:rPr>
+        <w:drawing>
+          <wp:inline distT="0" distB="0" distL="0" distR="0" wp14:anchorId="646E9508" wp14:editId="77447474">
+            <wp:extent cx="5896408" cy="2727960"/>
+            <wp:effectExtent l="0" t="0" r="9525" b="0"/>
+            <wp:docPr id="3" name="Рисунок 3"/>
+            <wp:cNvGraphicFramePr>
+              <a:graphicFrameLocks xmlns:a="http://schemas.openxmlformats.org/drawingml/2006/main" noChangeAspect="1"/>
+            </wp:cNvGraphicFramePr>
+            <a:graphic xmlns:a="http://schemas.openxmlformats.org/drawingml/2006/main">
+              <a:graphicData uri="http://schemas.openxmlformats.org/drawingml/2006/picture">
+                <pic:pic xmlns:pic="http://schemas.openxmlformats.org/drawingml/2006/picture">
+                  <pic:nvPicPr>
+                    <pic:cNvPr id="1" name=""/>
+                    <pic:cNvPicPr/>
+                  </pic:nvPicPr>
+                  <pic:blipFill>
+                    <a:blip r:embed="rId10"/>
+                    <a:stretch>
+                      <a:fillRect/>
+                    </a:stretch>
+                  </pic:blipFill>
+                  <pic:spPr>
+                    <a:xfrm>
+                      <a:off x="0" y="0"/>
                       <a:ext cx="5915135" cy="2736624"/>
                     </a:xfrm>
                     <a:prstGeom prst="rect">
@@ -1166,6 +1223,197 @@
           </wp:inline>
         </w:drawing>
       </w:r>
+    </w:p>
+    <w:p>
+      <w:pPr>
+        <w:jc w:val="center"/>
+        <w:rPr>
+          <w:rFonts w:ascii="Times New Roman" w:hAnsi="Times New Roman" w:cs="Times New Roman"/>
+          <w:sz w:val="24"/>
+          <w:szCs w:val="24"/>
+        </w:rPr>
+      </w:pPr>
+      <w:r>
+        <w:rPr>
+          <w:rFonts w:ascii="Times New Roman" w:hAnsi="Times New Roman" w:cs="Times New Roman"/>
+          <w:sz w:val="24"/>
+          <w:szCs w:val="24"/>
+        </w:rPr>
+        <w:t xml:space="preserve">Рисунок </w:t>
+      </w:r>
+      <w:r>
+        <w:rPr>
+          <w:rFonts w:ascii="Times New Roman" w:hAnsi="Times New Roman" w:cs="Times New Roman"/>
+          <w:sz w:val="24"/>
+          <w:szCs w:val="24"/>
+        </w:rPr>
+        <w:t>2</w:t>
+      </w:r>
+      <w:r>
+        <w:rPr>
+          <w:rFonts w:ascii="Times New Roman" w:hAnsi="Times New Roman" w:cs="Times New Roman"/>
+          <w:sz w:val="24"/>
+          <w:szCs w:val="24"/>
+        </w:rPr>
+        <w:t xml:space="preserve">.1 – Код для </w:t>
+      </w:r>
+      <w:r>
+        <w:rPr>
+          <w:rFonts w:ascii="Times New Roman" w:hAnsi="Times New Roman" w:cs="Times New Roman"/>
+          <w:sz w:val="24"/>
+          <w:szCs w:val="24"/>
+        </w:rPr>
+        <w:t>изменения местами максимального и минимального числа</w:t>
+      </w:r>
+    </w:p>
+    <w:p>
+      <w:pPr>
+        <w:jc w:val="center"/>
+        <w:rPr>
+          <w:rFonts w:ascii="Times New Roman" w:hAnsi="Times New Roman" w:cs="Times New Roman"/>
+          <w:sz w:val="28"/>
+          <w:szCs w:val="28"/>
+          <w:lang w:val="en-US"/>
+        </w:rPr>
+      </w:pPr>
+      <w:r>
+        <w:rPr>
+          <w:rFonts w:ascii="Times New Roman" w:hAnsi="Times New Roman" w:cs="Times New Roman"/>
+          <w:sz w:val="28"/>
+          <w:szCs w:val="28"/>
+          <w:lang w:val="en-US"/>
+        </w:rPr>
+        <w:lastRenderedPageBreak/>
+        <w:drawing>
+          <wp:inline distT="0" distB="0" distL="0" distR="0" wp14:anchorId="011021E2" wp14:editId="75D425F8">
+            <wp:extent cx="2471191" cy="5000625"/>
+            <wp:effectExtent l="0" t="0" r="5715" b="0"/>
+            <wp:docPr id="5" name="Рисунок 5"/>
+            <wp:cNvGraphicFramePr>
+              <a:graphicFrameLocks xmlns:a="http://schemas.openxmlformats.org/drawingml/2006/main" noChangeAspect="1"/>
+            </wp:cNvGraphicFramePr>
+            <a:graphic xmlns:a="http://schemas.openxmlformats.org/drawingml/2006/main">
+              <a:graphicData uri="http://schemas.openxmlformats.org/drawingml/2006/picture">
+                <pic:pic xmlns:pic="http://schemas.openxmlformats.org/drawingml/2006/picture">
+                  <pic:nvPicPr>
+                    <pic:cNvPr id="1" name=""/>
+                    <pic:cNvPicPr/>
+                  </pic:nvPicPr>
+                  <pic:blipFill>
+                    <a:blip r:embed="rId11"/>
+                    <a:stretch>
+                      <a:fillRect/>
+                    </a:stretch>
+                  </pic:blipFill>
+                  <pic:spPr>
+                    <a:xfrm>
+                      <a:off x="0" y="0"/>
+                      <a:ext cx="2474211" cy="5006737"/>
+                    </a:xfrm>
+                    <a:prstGeom prst="rect">
+                      <a:avLst/>
+                    </a:prstGeom>
+                  </pic:spPr>
+                </pic:pic>
+              </a:graphicData>
+            </a:graphic>
+          </wp:inline>
+        </w:drawing>
+      </w:r>
+    </w:p>
+    <w:p>
+      <w:pPr>
+        <w:jc w:val="center"/>
+        <w:rPr>
+          <w:rFonts w:ascii="Times New Roman" w:hAnsi="Times New Roman" w:cs="Times New Roman"/>
+          <w:sz w:val="28"/>
+          <w:szCs w:val="28"/>
+        </w:rPr>
+      </w:pPr>
+      <w:r>
+        <w:rPr>
+          <w:rFonts w:ascii="Times New Roman" w:hAnsi="Times New Roman" w:cs="Times New Roman"/>
+          <w:sz w:val="24"/>
+          <w:szCs w:val="24"/>
+        </w:rPr>
+        <w:t xml:space="preserve">Рисунок </w:t>
+      </w:r>
+      <w:r>
+        <w:rPr>
+          <w:rFonts w:ascii="Times New Roman" w:hAnsi="Times New Roman" w:cs="Times New Roman"/>
+          <w:sz w:val="24"/>
+          <w:szCs w:val="24"/>
+        </w:rPr>
+        <w:t>2</w:t>
+      </w:r>
+      <w:r>
+        <w:rPr>
+          <w:rFonts w:ascii="Times New Roman" w:hAnsi="Times New Roman" w:cs="Times New Roman"/>
+          <w:sz w:val="24"/>
+          <w:szCs w:val="24"/>
+        </w:rPr>
+        <w:t>.</w:t>
+      </w:r>
+      <w:r>
+        <w:rPr>
+          <w:rFonts w:ascii="Times New Roman" w:hAnsi="Times New Roman" w:cs="Times New Roman"/>
+          <w:sz w:val="24"/>
+          <w:szCs w:val="24"/>
+        </w:rPr>
+        <w:t>2 – Блок схема к</w:t>
+      </w:r>
+      <w:r>
+        <w:rPr>
+          <w:rFonts w:ascii="Times New Roman" w:hAnsi="Times New Roman" w:cs="Times New Roman"/>
+          <w:sz w:val="24"/>
+          <w:szCs w:val="24"/>
+        </w:rPr>
+        <w:t>од</w:t>
+      </w:r>
+      <w:r>
+        <w:rPr>
+          <w:rFonts w:ascii="Times New Roman" w:hAnsi="Times New Roman" w:cs="Times New Roman"/>
+          <w:sz w:val="24"/>
+          <w:szCs w:val="24"/>
+        </w:rPr>
+        <w:t>а</w:t>
+      </w:r>
+      <w:r>
+        <w:rPr>
+          <w:rFonts w:ascii="Times New Roman" w:hAnsi="Times New Roman" w:cs="Times New Roman"/>
+          <w:sz w:val="24"/>
+          <w:szCs w:val="24"/>
+        </w:rPr>
+        <w:t xml:space="preserve"> для </w:t>
+      </w:r>
+      <w:r>
+        <w:rPr>
+          <w:rFonts w:ascii="Times New Roman" w:hAnsi="Times New Roman" w:cs="Times New Roman"/>
+          <w:sz w:val="24"/>
+          <w:szCs w:val="24"/>
+        </w:rPr>
+        <w:t>изменения местами максимального и минимального числа</w:t>
+      </w:r>
+    </w:p>
+    <w:p>
+      <w:pPr>
+        <w:jc w:val="center"/>
+        <w:rPr>
+          <w:rFonts w:ascii="Times New Roman" w:hAnsi="Times New Roman" w:cs="Times New Roman"/>
+          <w:sz w:val="28"/>
+          <w:szCs w:val="28"/>
+        </w:rPr>
+      </w:pPr>
+    </w:p>
+    <w:p>
+      <w:pPr>
+        <w:jc w:val="center"/>
+        <w:rPr>
+          <w:rFonts w:ascii="Times New Roman" w:hAnsi="Times New Roman" w:cs="Times New Roman"/>
+          <w:sz w:val="28"/>
+          <w:szCs w:val="28"/>
+        </w:rPr>
+      </w:pPr>
     </w:p>
     <w:sectPr>
       <w:pgSz w:w="11906" w:h="16838"/>
@@ -1940,9 +2188,12 @@
 </file>
 
 <file path=customXml/item1.xml><?xml version="1.0" encoding="utf-8"?>
-<p:properties xmlns:p="http://schemas.microsoft.com/office/2006/metadata/properties" xmlns:xsi="http://www.w3.org/2001/XMLSchema-instance" xmlns:pc="http://schemas.microsoft.com/office/infopath/2007/PartnerControls">
-  <documentManagement/>
-</p:properties>
+<?mso-contentType ?>
+<FormTemplates xmlns="http://schemas.microsoft.com/sharepoint/v3/contenttype/forms">
+  <Display>DocumentLibraryForm</Display>
+  <Edit>DocumentLibraryForm</Edit>
+  <New>DocumentLibraryForm</New>
+</FormTemplates>
 </file>
 
 <file path=customXml/item2.xml><?xml version="1.0" encoding="utf-8"?>
@@ -2084,19 +2335,15 @@
 </file>
 
 <file path=customXml/item3.xml><?xml version="1.0" encoding="utf-8"?>
-<?mso-contentType ?>
-<FormTemplates xmlns="http://schemas.microsoft.com/sharepoint/v3/contenttype/forms">
-  <Display>DocumentLibraryForm</Display>
-  <Edit>DocumentLibraryForm</Edit>
-  <New>DocumentLibraryForm</New>
-</FormTemplates>
+<p:properties xmlns:p="http://schemas.microsoft.com/office/2006/metadata/properties" xmlns:xsi="http://www.w3.org/2001/XMLSchema-instance" xmlns:pc="http://schemas.microsoft.com/office/infopath/2007/PartnerControls">
+  <documentManagement/>
+</p:properties>
 </file>
 
 <file path=customXml/itemProps1.xml><?xml version="1.0" encoding="utf-8"?>
-<ds:datastoreItem xmlns:ds="http://schemas.openxmlformats.org/officeDocument/2006/customXml" ds:itemID="{B8E0EFE1-B0D6-4B25-B291-90398C277DDA}">
+<ds:datastoreItem xmlns:ds="http://schemas.openxmlformats.org/officeDocument/2006/customXml" ds:itemID="{6B08C346-3A5E-4793-94FF-0D4927CEFDC3}">
   <ds:schemaRefs>
-    <ds:schemaRef ds:uri="http://schemas.microsoft.com/office/2006/metadata/properties"/>
-    <ds:schemaRef ds:uri="http://schemas.microsoft.com/office/infopath/2007/PartnerControls"/>
+    <ds:schemaRef ds:uri="http://schemas.microsoft.com/sharepoint/v3/contenttype/forms"/>
   </ds:schemaRefs>
 </ds:datastoreItem>
 </file>
@@ -2120,9 +2367,10 @@
 </file>
 
 <file path=customXml/itemProps3.xml><?xml version="1.0" encoding="utf-8"?>
-<ds:datastoreItem xmlns:ds="http://schemas.openxmlformats.org/officeDocument/2006/customXml" ds:itemID="{6B08C346-3A5E-4793-94FF-0D4927CEFDC3}">
+<ds:datastoreItem xmlns:ds="http://schemas.openxmlformats.org/officeDocument/2006/customXml" ds:itemID="{B8E0EFE1-B0D6-4B25-B291-90398C277DDA}">
   <ds:schemaRefs>
-    <ds:schemaRef ds:uri="http://schemas.microsoft.com/sharepoint/v3/contenttype/forms"/>
+    <ds:schemaRef ds:uri="http://schemas.microsoft.com/office/2006/metadata/properties"/>
+    <ds:schemaRef ds:uri="http://schemas.microsoft.com/office/infopath/2007/PartnerControls"/>
   </ds:schemaRefs>
 </ds:datastoreItem>
 </file>
--- a/Лабораторная 3/Отчет 3.docx
+++ b/Лабораторная 3/Отчет 3.docx
@@ -642,26 +642,14 @@
     </w:p>
     <w:p>
       <w:pPr>
-        <w:jc w:val="both"/>
-        <w:rPr>
-          <w:rFonts w:ascii="Times New Roman" w:hAnsi="Times New Roman" w:cs="Times New Roman"/>
-          <w:sz w:val="28"/>
-          <w:szCs w:val="28"/>
-        </w:rPr>
-      </w:pPr>
-      <w:r>
-        <w:rPr>
-          <w:rFonts w:ascii="Times New Roman" w:hAnsi="Times New Roman" w:cs="Times New Roman"/>
-          <w:sz w:val="28"/>
-          <w:szCs w:val="28"/>
-        </w:rPr>
-        <w:lastRenderedPageBreak/>
-        <w:t>Цель работы: освоить такие инструменты, как операторы цикла. Также освоить несколько механизмов работы с массивами и научиться обрабатывать списки.</w:t>
-      </w:r>
-    </w:p>
-    <w:p>
-      <w:pPr>
-        <w:jc w:val="center"/>
+        <w:jc w:val="center"/>
+        <w:rPr>
+          <w:rFonts w:ascii="Times New Roman" w:hAnsi="Times New Roman" w:cs="Times New Roman"/>
+          <w:sz w:val="24"/>
+          <w:szCs w:val="24"/>
+        </w:rPr>
+      </w:pPr>
+      <w:r>
         <w:rPr>
           <w:rFonts w:ascii="Times New Roman" w:hAnsi="Times New Roman" w:cs="Times New Roman"/>
           <w:b/>
@@ -669,15 +657,7 @@
           <w:sz w:val="28"/>
           <w:szCs w:val="28"/>
         </w:rPr>
-      </w:pPr>
-      <w:r>
-        <w:rPr>
-          <w:rFonts w:ascii="Times New Roman" w:hAnsi="Times New Roman" w:cs="Times New Roman"/>
-          <w:b/>
-          <w:bCs/>
-          <w:sz w:val="28"/>
-          <w:szCs w:val="28"/>
-        </w:rPr>
+        <w:lastRenderedPageBreak/>
         <w:t>Индивидуальная часть по теме «Обработка списков»</w:t>
       </w:r>
     </w:p>
@@ -869,6 +849,7 @@
       <w:r>
         <w:rPr>
           <w:rFonts w:ascii="Times New Roman" w:hAnsi="Times New Roman" w:cs="Times New Roman"/>
+          <w:noProof/>
           <w:sz w:val="24"/>
           <w:szCs w:val="24"/>
         </w:rPr>
@@ -1005,37 +986,14 @@
           <w:sz w:val="24"/>
           <w:szCs w:val="24"/>
         </w:rPr>
-        <w:t>Рисунок 1.2 – Блок-схема к</w:t>
-      </w:r>
-      <w:r>
-        <w:rPr>
-          <w:rFonts w:ascii="Times New Roman" w:hAnsi="Times New Roman" w:cs="Times New Roman"/>
-          <w:sz w:val="24"/>
-          <w:szCs w:val="24"/>
-        </w:rPr>
-        <w:t>од</w:t>
-      </w:r>
-      <w:r>
-        <w:rPr>
-          <w:rFonts w:ascii="Times New Roman" w:hAnsi="Times New Roman" w:cs="Times New Roman"/>
-          <w:sz w:val="24"/>
-          <w:szCs w:val="24"/>
-        </w:rPr>
-        <w:t>а</w:t>
-      </w:r>
-      <w:r>
-        <w:rPr>
-          <w:rFonts w:ascii="Times New Roman" w:hAnsi="Times New Roman" w:cs="Times New Roman"/>
-          <w:sz w:val="24"/>
-          <w:szCs w:val="24"/>
-        </w:rPr>
-        <w:t xml:space="preserve"> для поиска максимального четного числа</w:t>
-      </w:r>
-    </w:p>
-    <w:p>
-      <w:pPr>
-        <w:jc w:val="center"/>
-        <w:rPr>
+        <w:t>Рисунок 1.2 – Блок-схема кода для поиска максимального четного числа</w:t>
+      </w:r>
+    </w:p>
+    <w:p>
+      <w:pPr>
+        <w:jc w:val="center"/>
+        <w:rPr>
+          <w:rFonts w:ascii="Times New Roman" w:hAnsi="Times New Roman" w:cs="Times New Roman"/>
           <w:b/>
           <w:bCs/>
           <w:sz w:val="28"/>
@@ -1044,6 +1002,7 @@
       </w:pPr>
       <w:r>
         <w:rPr>
+          <w:rFonts w:ascii="Times New Roman" w:hAnsi="Times New Roman" w:cs="Times New Roman"/>
           <w:b/>
           <w:bCs/>
           <w:sz w:val="28"/>
@@ -1086,15 +1045,7 @@
           <w:sz w:val="28"/>
           <w:szCs w:val="28"/>
         </w:rPr>
-        <w:t xml:space="preserve">Функция преподавателя: </w:t>
-      </w:r>
-      <w:r>
-        <w:rPr>
-          <w:rFonts w:ascii="Times New Roman" w:hAnsi="Times New Roman" w:cs="Times New Roman"/>
-          <w:sz w:val="28"/>
-          <w:szCs w:val="28"/>
-        </w:rPr>
-        <w:t>1) Пользователем вводится список. Программа в нём меняет местами наибольший и наименьший элемент. Полученный список выводится в консоль</w:t>
+        <w:t>Функция преподавателя: 1) Пользователем вводится список. Программа в нём меняет местами наибольший и наименьший элемент. Полученный список выводится в консоль</w:t>
       </w:r>
       <w:r>
         <w:rPr>
@@ -1112,51 +1063,6 @@
           <w:rFonts w:ascii="Times New Roman" w:hAnsi="Times New Roman" w:cs="Times New Roman"/>
           <w:sz w:val="28"/>
           <w:szCs w:val="28"/>
-        </w:rPr>
-      </w:pPr>
-    </w:p>
-    <w:p>
-      <w:pPr>
-        <w:rPr>
-          <w:rFonts w:ascii="Times New Roman" w:hAnsi="Times New Roman" w:cs="Times New Roman"/>
-          <w:sz w:val="28"/>
-          <w:szCs w:val="28"/>
-        </w:rPr>
-      </w:pPr>
-    </w:p>
-    <w:p>
-      <w:pPr>
-        <w:rPr>
-          <w:rFonts w:ascii="Times New Roman" w:hAnsi="Times New Roman" w:cs="Times New Roman"/>
-          <w:sz w:val="28"/>
-          <w:szCs w:val="28"/>
-        </w:rPr>
-      </w:pPr>
-    </w:p>
-    <w:p>
-      <w:pPr>
-        <w:rPr>
-          <w:rFonts w:ascii="Times New Roman" w:hAnsi="Times New Roman" w:cs="Times New Roman"/>
-          <w:sz w:val="28"/>
-          <w:szCs w:val="28"/>
-        </w:rPr>
-      </w:pPr>
-    </w:p>
-    <w:p>
-      <w:pPr>
-        <w:rPr>
-          <w:rFonts w:ascii="Times New Roman" w:hAnsi="Times New Roman" w:cs="Times New Roman"/>
-          <w:sz w:val="28"/>
-          <w:szCs w:val="28"/>
-        </w:rPr>
-      </w:pPr>
-    </w:p>
-    <w:p>
-      <w:pPr>
-        <w:rPr>
-          <w:rFonts w:ascii="Times New Roman" w:hAnsi="Times New Roman" w:cs="Times New Roman"/>
-          <w:sz w:val="28"/>
-          <w:szCs w:val="28"/>
           <w:lang w:val="en-US"/>
         </w:rPr>
       </w:pPr>
@@ -1187,6 +1093,7 @@
           <w:szCs w:val="28"/>
           <w:lang w:val="en-US"/>
         </w:rPr>
+        <w:lastRenderedPageBreak/>
         <w:drawing>
           <wp:inline distT="0" distB="0" distL="0" distR="0" wp14:anchorId="646E9508" wp14:editId="77447474">
             <wp:extent cx="5896408" cy="2727960"/>
@@ -1239,32 +1146,18 @@
           <w:sz w:val="24"/>
           <w:szCs w:val="24"/>
         </w:rPr>
-        <w:t xml:space="preserve">Рисунок </w:t>
-      </w:r>
-      <w:r>
-        <w:rPr>
-          <w:rFonts w:ascii="Times New Roman" w:hAnsi="Times New Roman" w:cs="Times New Roman"/>
-          <w:sz w:val="24"/>
-          <w:szCs w:val="24"/>
-        </w:rPr>
-        <w:t>2</w:t>
-      </w:r>
-      <w:r>
-        <w:rPr>
-          <w:rFonts w:ascii="Times New Roman" w:hAnsi="Times New Roman" w:cs="Times New Roman"/>
-          <w:sz w:val="24"/>
-          <w:szCs w:val="24"/>
-        </w:rPr>
-        <w:t xml:space="preserve">.1 – Код для </w:t>
-      </w:r>
-      <w:r>
-        <w:rPr>
-          <w:rFonts w:ascii="Times New Roman" w:hAnsi="Times New Roman" w:cs="Times New Roman"/>
-          <w:sz w:val="24"/>
-          <w:szCs w:val="24"/>
-        </w:rPr>
-        <w:t>изменения местами максимального и минимального числа</w:t>
-      </w:r>
+        <w:t>Рисунок 2.1 – Код для изменения местами максимального и минимального числа</w:t>
+      </w:r>
+    </w:p>
+    <w:p>
+      <w:pPr>
+        <w:jc w:val="center"/>
+        <w:rPr>
+          <w:rFonts w:ascii="Times New Roman" w:hAnsi="Times New Roman" w:cs="Times New Roman"/>
+          <w:sz w:val="24"/>
+          <w:szCs w:val="24"/>
+        </w:rPr>
+      </w:pPr>
     </w:p>
     <w:p>
       <w:pPr>
@@ -1279,15 +1172,15 @@
       <w:r>
         <w:rPr>
           <w:rFonts w:ascii="Times New Roman" w:hAnsi="Times New Roman" w:cs="Times New Roman"/>
+          <w:noProof/>
           <w:sz w:val="28"/>
           <w:szCs w:val="28"/>
           <w:lang w:val="en-US"/>
         </w:rPr>
-        <w:lastRenderedPageBreak/>
         <w:drawing>
-          <wp:inline distT="0" distB="0" distL="0" distR="0" wp14:anchorId="011021E2" wp14:editId="75D425F8">
-            <wp:extent cx="2471191" cy="5000625"/>
-            <wp:effectExtent l="0" t="0" r="5715" b="0"/>
+          <wp:inline distT="0" distB="0" distL="0" distR="0" wp14:anchorId="011021E2" wp14:editId="330E38AC">
+            <wp:extent cx="2076067" cy="4201065"/>
+            <wp:effectExtent l="0" t="0" r="635" b="9525"/>
             <wp:docPr id="5" name="Рисунок 5"/>
             <wp:cNvGraphicFramePr>
               <a:graphicFrameLocks xmlns:a="http://schemas.openxmlformats.org/drawingml/2006/main" noChangeAspect="1"/>
@@ -1308,7 +1201,7 @@
                   <pic:spPr>
                     <a:xfrm>
                       <a:off x="0" y="0"/>
-                      <a:ext cx="2474211" cy="5006737"/>
+                      <a:ext cx="2081816" cy="4212697"/>
                     </a:xfrm>
                     <a:prstGeom prst="rect">
                       <a:avLst/>
@@ -1336,63 +1229,7 @@
           <w:sz w:val="24"/>
           <w:szCs w:val="24"/>
         </w:rPr>
-        <w:t xml:space="preserve">Рисунок </w:t>
-      </w:r>
-      <w:r>
-        <w:rPr>
-          <w:rFonts w:ascii="Times New Roman" w:hAnsi="Times New Roman" w:cs="Times New Roman"/>
-          <w:sz w:val="24"/>
-          <w:szCs w:val="24"/>
-        </w:rPr>
-        <w:t>2</w:t>
-      </w:r>
-      <w:r>
-        <w:rPr>
-          <w:rFonts w:ascii="Times New Roman" w:hAnsi="Times New Roman" w:cs="Times New Roman"/>
-          <w:sz w:val="24"/>
-          <w:szCs w:val="24"/>
-        </w:rPr>
-        <w:t>.</w:t>
-      </w:r>
-      <w:r>
-        <w:rPr>
-          <w:rFonts w:ascii="Times New Roman" w:hAnsi="Times New Roman" w:cs="Times New Roman"/>
-          <w:sz w:val="24"/>
-          <w:szCs w:val="24"/>
-        </w:rPr>
-        <w:t>2 – Блок схема к</w:t>
-      </w:r>
-      <w:r>
-        <w:rPr>
-          <w:rFonts w:ascii="Times New Roman" w:hAnsi="Times New Roman" w:cs="Times New Roman"/>
-          <w:sz w:val="24"/>
-          <w:szCs w:val="24"/>
-        </w:rPr>
-        <w:t>од</w:t>
-      </w:r>
-      <w:r>
-        <w:rPr>
-          <w:rFonts w:ascii="Times New Roman" w:hAnsi="Times New Roman" w:cs="Times New Roman"/>
-          <w:sz w:val="24"/>
-          <w:szCs w:val="24"/>
-        </w:rPr>
-        <w:t>а</w:t>
-      </w:r>
-      <w:r>
-        <w:rPr>
-          <w:rFonts w:ascii="Times New Roman" w:hAnsi="Times New Roman" w:cs="Times New Roman"/>
-          <w:sz w:val="24"/>
-          <w:szCs w:val="24"/>
-        </w:rPr>
-        <w:t xml:space="preserve"> для </w:t>
-      </w:r>
-      <w:r>
-        <w:rPr>
-          <w:rFonts w:ascii="Times New Roman" w:hAnsi="Times New Roman" w:cs="Times New Roman"/>
-          <w:sz w:val="24"/>
-          <w:szCs w:val="24"/>
-        </w:rPr>
-        <w:t>изменения местами максимального и минимального числа</w:t>
+        <w:t>Рисунок 2.2 – Блок схема кода для изменения местами максимального и минимального числа</w:t>
       </w:r>
     </w:p>
     <w:p>
@@ -2188,12 +2025,9 @@
 </file>
 
 <file path=customXml/item1.xml><?xml version="1.0" encoding="utf-8"?>
-<?mso-contentType ?>
-<FormTemplates xmlns="http://schemas.microsoft.com/sharepoint/v3/contenttype/forms">
-  <Display>DocumentLibraryForm</Display>
-  <Edit>DocumentLibraryForm</Edit>
-  <New>DocumentLibraryForm</New>
-</FormTemplates>
+<p:properties xmlns:p="http://schemas.microsoft.com/office/2006/metadata/properties" xmlns:xsi="http://www.w3.org/2001/XMLSchema-instance" xmlns:pc="http://schemas.microsoft.com/office/infopath/2007/PartnerControls">
+  <documentManagement/>
+</p:properties>
 </file>
 
 <file path=customXml/item2.xml><?xml version="1.0" encoding="utf-8"?>
@@ -2335,15 +2169,19 @@
 </file>
 
 <file path=customXml/item3.xml><?xml version="1.0" encoding="utf-8"?>
-<p:properties xmlns:p="http://schemas.microsoft.com/office/2006/metadata/properties" xmlns:xsi="http://www.w3.org/2001/XMLSchema-instance" xmlns:pc="http://schemas.microsoft.com/office/infopath/2007/PartnerControls">
-  <documentManagement/>
-</p:properties>
+<?mso-contentType ?>
+<FormTemplates xmlns="http://schemas.microsoft.com/sharepoint/v3/contenttype/forms">
+  <Display>DocumentLibraryForm</Display>
+  <Edit>DocumentLibraryForm</Edit>
+  <New>DocumentLibraryForm</New>
+</FormTemplates>
 </file>
 
 <file path=customXml/itemProps1.xml><?xml version="1.0" encoding="utf-8"?>
-<ds:datastoreItem xmlns:ds="http://schemas.openxmlformats.org/officeDocument/2006/customXml" ds:itemID="{6B08C346-3A5E-4793-94FF-0D4927CEFDC3}">
+<ds:datastoreItem xmlns:ds="http://schemas.openxmlformats.org/officeDocument/2006/customXml" ds:itemID="{B8E0EFE1-B0D6-4B25-B291-90398C277DDA}">
   <ds:schemaRefs>
-    <ds:schemaRef ds:uri="http://schemas.microsoft.com/sharepoint/v3/contenttype/forms"/>
+    <ds:schemaRef ds:uri="http://schemas.microsoft.com/office/2006/metadata/properties"/>
+    <ds:schemaRef ds:uri="http://schemas.microsoft.com/office/infopath/2007/PartnerControls"/>
   </ds:schemaRefs>
 </ds:datastoreItem>
 </file>
@@ -2367,10 +2205,9 @@
 </file>
 
 <file path=customXml/itemProps3.xml><?xml version="1.0" encoding="utf-8"?>
-<ds:datastoreItem xmlns:ds="http://schemas.openxmlformats.org/officeDocument/2006/customXml" ds:itemID="{B8E0EFE1-B0D6-4B25-B291-90398C277DDA}">
+<ds:datastoreItem xmlns:ds="http://schemas.openxmlformats.org/officeDocument/2006/customXml" ds:itemID="{6B08C346-3A5E-4793-94FF-0D4927CEFDC3}">
   <ds:schemaRefs>
-    <ds:schemaRef ds:uri="http://schemas.microsoft.com/office/2006/metadata/properties"/>
-    <ds:schemaRef ds:uri="http://schemas.microsoft.com/office/infopath/2007/PartnerControls"/>
+    <ds:schemaRef ds:uri="http://schemas.microsoft.com/sharepoint/v3/contenttype/forms"/>
   </ds:schemaRefs>
 </ds:datastoreItem>
 </file>
--- a/Лабораторная 3/Отчет 3.docx
+++ b/Лабораторная 3/Отчет 3.docx
@@ -855,16 +855,16 @@
         </w:rPr>
         <w:lastRenderedPageBreak/>
         <w:drawing>
-          <wp:anchor distT="0" distB="0" distL="114300" distR="114300" simplePos="0" relativeHeight="251658240" behindDoc="1" locked="0" layoutInCell="1" allowOverlap="1" wp14:anchorId="3C08C07C" wp14:editId="52CF4FF9">
+          <wp:anchor distT="0" distB="0" distL="114300" distR="114300" simplePos="0" relativeHeight="251658240" behindDoc="1" locked="0" layoutInCell="1" allowOverlap="1" wp14:anchorId="3C08C07C" wp14:editId="51F243F1">
             <wp:simplePos x="0" y="0"/>
             <wp:positionH relativeFrom="margin">
-              <wp:align>center</wp:align>
+              <wp:posOffset>1128226</wp:posOffset>
             </wp:positionH>
             <wp:positionV relativeFrom="paragraph">
-              <wp:posOffset>5016476</wp:posOffset>
+              <wp:posOffset>4153835</wp:posOffset>
             </wp:positionV>
-            <wp:extent cx="4887007" cy="790685"/>
-            <wp:effectExtent l="0" t="0" r="8890" b="9525"/>
+            <wp:extent cx="3749167" cy="655320"/>
+            <wp:effectExtent l="0" t="0" r="3810" b="0"/>
             <wp:wrapNone/>
             <wp:docPr id="7" name="Рисунок 7"/>
             <wp:cNvGraphicFramePr>
@@ -892,7 +892,7 @@
                   <pic:spPr>
                     <a:xfrm>
                       <a:off x="0" y="0"/>
-                      <a:ext cx="4887007" cy="790685"/>
+                      <a:ext cx="3848493" cy="672681"/>
                     </a:xfrm>
                     <a:prstGeom prst="rect">
                       <a:avLst/>
@@ -904,6 +904,9 @@
             <wp14:sizeRelH relativeFrom="margin">
               <wp14:pctWidth>0</wp14:pctWidth>
             </wp14:sizeRelH>
+            <wp14:sizeRelV relativeFrom="margin">
+              <wp14:pctHeight>0</wp14:pctHeight>
+            </wp14:sizeRelV>
           </wp:anchor>
         </w:drawing>
       </w:r>
@@ -915,9 +918,9 @@
           <w:szCs w:val="24"/>
         </w:rPr>
         <w:drawing>
-          <wp:inline distT="0" distB="0" distL="0" distR="0" wp14:anchorId="2D649F12" wp14:editId="08372F03">
-            <wp:extent cx="5395428" cy="5128704"/>
-            <wp:effectExtent l="0" t="0" r="0" b="0"/>
+          <wp:inline distT="0" distB="0" distL="0" distR="0" wp14:anchorId="2D649F12" wp14:editId="2CFC55EC">
+            <wp:extent cx="4519372" cy="4295955"/>
+            <wp:effectExtent l="0" t="0" r="0" b="9525"/>
             <wp:docPr id="2" name="Рисунок 2"/>
             <wp:cNvGraphicFramePr>
               <a:graphicFrameLocks xmlns:a="http://schemas.openxmlformats.org/drawingml/2006/main" noChangeAspect="1"/>
@@ -938,7 +941,7 @@
                   <pic:spPr>
                     <a:xfrm>
                       <a:off x="0" y="0"/>
-                      <a:ext cx="5395428" cy="5128704"/>
+                      <a:ext cx="4531333" cy="4307324"/>
                     </a:xfrm>
                     <a:prstGeom prst="rect">
                       <a:avLst/>
@@ -2025,9 +2028,12 @@
 </file>
 
 <file path=customXml/item1.xml><?xml version="1.0" encoding="utf-8"?>
-<p:properties xmlns:p="http://schemas.microsoft.com/office/2006/metadata/properties" xmlns:xsi="http://www.w3.org/2001/XMLSchema-instance" xmlns:pc="http://schemas.microsoft.com/office/infopath/2007/PartnerControls">
-  <documentManagement/>
-</p:properties>
+<?mso-contentType ?>
+<FormTemplates xmlns="http://schemas.microsoft.com/sharepoint/v3/contenttype/forms">
+  <Display>DocumentLibraryForm</Display>
+  <Edit>DocumentLibraryForm</Edit>
+  <New>DocumentLibraryForm</New>
+</FormTemplates>
 </file>
 
 <file path=customXml/item2.xml><?xml version="1.0" encoding="utf-8"?>
@@ -2169,19 +2175,15 @@
 </file>
 
 <file path=customXml/item3.xml><?xml version="1.0" encoding="utf-8"?>
-<?mso-contentType ?>
-<FormTemplates xmlns="http://schemas.microsoft.com/sharepoint/v3/contenttype/forms">
-  <Display>DocumentLibraryForm</Display>
-  <Edit>DocumentLibraryForm</Edit>
-  <New>DocumentLibraryForm</New>
-</FormTemplates>
+<p:properties xmlns:p="http://schemas.microsoft.com/office/2006/metadata/properties" xmlns:xsi="http://www.w3.org/2001/XMLSchema-instance" xmlns:pc="http://schemas.microsoft.com/office/infopath/2007/PartnerControls">
+  <documentManagement/>
+</p:properties>
 </file>
 
 <file path=customXml/itemProps1.xml><?xml version="1.0" encoding="utf-8"?>
-<ds:datastoreItem xmlns:ds="http://schemas.openxmlformats.org/officeDocument/2006/customXml" ds:itemID="{B8E0EFE1-B0D6-4B25-B291-90398C277DDA}">
+<ds:datastoreItem xmlns:ds="http://schemas.openxmlformats.org/officeDocument/2006/customXml" ds:itemID="{6B08C346-3A5E-4793-94FF-0D4927CEFDC3}">
   <ds:schemaRefs>
-    <ds:schemaRef ds:uri="http://schemas.microsoft.com/office/2006/metadata/properties"/>
-    <ds:schemaRef ds:uri="http://schemas.microsoft.com/office/infopath/2007/PartnerControls"/>
+    <ds:schemaRef ds:uri="http://schemas.microsoft.com/sharepoint/v3/contenttype/forms"/>
   </ds:schemaRefs>
 </ds:datastoreItem>
 </file>
@@ -2205,9 +2207,10 @@
 </file>
 
 <file path=customXml/itemProps3.xml><?xml version="1.0" encoding="utf-8"?>
-<ds:datastoreItem xmlns:ds="http://schemas.openxmlformats.org/officeDocument/2006/customXml" ds:itemID="{6B08C346-3A5E-4793-94FF-0D4927CEFDC3}">
+<ds:datastoreItem xmlns:ds="http://schemas.openxmlformats.org/officeDocument/2006/customXml" ds:itemID="{B8E0EFE1-B0D6-4B25-B291-90398C277DDA}">
   <ds:schemaRefs>
-    <ds:schemaRef ds:uri="http://schemas.microsoft.com/sharepoint/v3/contenttype/forms"/>
+    <ds:schemaRef ds:uri="http://schemas.microsoft.com/office/2006/metadata/properties"/>
+    <ds:schemaRef ds:uri="http://schemas.microsoft.com/office/infopath/2007/PartnerControls"/>
   </ds:schemaRefs>
 </ds:datastoreItem>
 </file>
--- a/Лабораторная 3/Отчет 3.docx
+++ b/Лабораторная 3/Отчет 3.docx
@@ -918,7 +918,7 @@
           <w:szCs w:val="24"/>
         </w:rPr>
         <w:drawing>
-          <wp:inline distT="0" distB="0" distL="0" distR="0" wp14:anchorId="2D649F12" wp14:editId="2CFC55EC">
+          <wp:inline distT="0" distB="0" distL="0" distR="0" wp14:anchorId="2D649F12" wp14:editId="4BB8A2BA">
             <wp:extent cx="4519372" cy="4295955"/>
             <wp:effectExtent l="0" t="0" r="0" b="9525"/>
             <wp:docPr id="2" name="Рисунок 2"/>
@@ -941,7 +941,7 @@
                   <pic:spPr>
                     <a:xfrm>
                       <a:off x="0" y="0"/>
-                      <a:ext cx="4531333" cy="4307324"/>
+                      <a:ext cx="4519372" cy="4295955"/>
                     </a:xfrm>
                     <a:prstGeom prst="rect">
                       <a:avLst/>
@@ -1240,18 +1240,300 @@
         <w:jc w:val="center"/>
         <w:rPr>
           <w:rFonts w:ascii="Times New Roman" w:hAnsi="Times New Roman" w:cs="Times New Roman"/>
-          <w:sz w:val="28"/>
-          <w:szCs w:val="28"/>
-        </w:rPr>
-      </w:pPr>
-    </w:p>
-    <w:p>
-      <w:pPr>
-        <w:jc w:val="center"/>
-        <w:rPr>
-          <w:rFonts w:ascii="Times New Roman" w:hAnsi="Times New Roman" w:cs="Times New Roman"/>
-          <w:sz w:val="28"/>
-          <w:szCs w:val="28"/>
+          <w:b/>
+          <w:bCs/>
+          <w:sz w:val="28"/>
+          <w:szCs w:val="28"/>
+        </w:rPr>
+      </w:pPr>
+      <w:r>
+        <w:rPr>
+          <w:rFonts w:ascii="Times New Roman" w:hAnsi="Times New Roman" w:cs="Times New Roman"/>
+          <w:b/>
+          <w:bCs/>
+          <w:sz w:val="28"/>
+          <w:szCs w:val="28"/>
+        </w:rPr>
+        <w:t>Индивидуальная часть по теме «Список списков»</w:t>
+      </w:r>
+    </w:p>
+    <w:p>
+      <w:pPr>
+        <w:jc w:val="both"/>
+        <w:rPr>
+          <w:rFonts w:ascii="Times New Roman" w:hAnsi="Times New Roman" w:cs="Times New Roman"/>
+          <w:sz w:val="28"/>
+          <w:szCs w:val="28"/>
+        </w:rPr>
+      </w:pPr>
+      <w:r>
+        <w:rPr>
+          <w:rFonts w:ascii="Times New Roman" w:hAnsi="Times New Roman" w:cs="Times New Roman"/>
+          <w:sz w:val="28"/>
+          <w:szCs w:val="28"/>
+        </w:rPr>
+        <w:t>Задание</w:t>
+      </w:r>
+      <w:proofErr w:type="gramStart"/>
+      <w:r>
+        <w:rPr>
+          <w:rFonts w:ascii="Times New Roman" w:hAnsi="Times New Roman" w:cs="Times New Roman"/>
+          <w:sz w:val="28"/>
+          <w:szCs w:val="28"/>
+        </w:rPr>
+        <w:t xml:space="preserve">: </w:t>
+      </w:r>
+      <w:r>
+        <w:rPr>
+          <w:rFonts w:ascii="Times New Roman" w:hAnsi="Times New Roman" w:cs="Times New Roman"/>
+          <w:sz w:val="28"/>
+          <w:szCs w:val="28"/>
+        </w:rPr>
+        <w:t>Разработать</w:t>
+      </w:r>
+      <w:proofErr w:type="gramEnd"/>
+      <w:r>
+        <w:rPr>
+          <w:rFonts w:ascii="Times New Roman" w:hAnsi="Times New Roman" w:cs="Times New Roman"/>
+          <w:sz w:val="28"/>
+          <w:szCs w:val="28"/>
+        </w:rPr>
+        <w:t xml:space="preserve"> программу, которая: Выводит в консоль матрицу из нулей и единиц, где нулю соответствует белая ячейка, единицы соответствует </w:t>
+      </w:r>
+      <w:r>
+        <w:rPr>
+          <w:rFonts w:ascii="Times New Roman" w:hAnsi="Times New Roman" w:cs="Times New Roman"/>
+          <w:sz w:val="28"/>
+          <w:szCs w:val="28"/>
+        </w:rPr>
+        <w:lastRenderedPageBreak/>
+        <w:t>закрашенная ячейка. Размерность матрицы вводится с клавиатуры. Шаблон, в соответствии с которым должна «рисоваться» матрица в консоли соответствует индивидуальному варианту, который выдаёт преподаватель.</w:t>
+      </w:r>
+    </w:p>
+    <w:p>
+      <w:pPr>
+        <w:jc w:val="both"/>
+        <w:rPr>
+          <w:rFonts w:ascii="Times New Roman" w:hAnsi="Times New Roman" w:cs="Times New Roman"/>
+          <w:sz w:val="28"/>
+          <w:szCs w:val="28"/>
+        </w:rPr>
+      </w:pPr>
+      <w:r>
+        <w:rPr>
+          <w:rFonts w:ascii="Times New Roman" w:hAnsi="Times New Roman" w:cs="Times New Roman"/>
+          <w:sz w:val="28"/>
+          <w:szCs w:val="28"/>
+        </w:rPr>
+        <w:t>Функция преподавателя:</w:t>
+      </w:r>
+    </w:p>
+    <w:p>
+      <w:pPr>
+        <w:jc w:val="center"/>
+        <w:rPr>
+          <w:rFonts w:ascii="Times New Roman" w:hAnsi="Times New Roman" w:cs="Times New Roman"/>
+          <w:sz w:val="28"/>
+          <w:szCs w:val="28"/>
+        </w:rPr>
+      </w:pPr>
+      <w:r>
+        <w:rPr>
+          <w:rFonts w:ascii="Times New Roman" w:hAnsi="Times New Roman" w:cs="Times New Roman"/>
+          <w:sz w:val="28"/>
+          <w:szCs w:val="28"/>
+        </w:rPr>
+        <w:drawing>
+          <wp:inline distT="0" distB="0" distL="0" distR="0" wp14:anchorId="39D5A9EF" wp14:editId="54E50818">
+            <wp:extent cx="5974598" cy="1531753"/>
+            <wp:effectExtent l="0" t="0" r="7620" b="0"/>
+            <wp:docPr id="6" name="Рисунок 6"/>
+            <wp:cNvGraphicFramePr>
+              <a:graphicFrameLocks xmlns:a="http://schemas.openxmlformats.org/drawingml/2006/main" noChangeAspect="1"/>
+            </wp:cNvGraphicFramePr>
+            <a:graphic xmlns:a="http://schemas.openxmlformats.org/drawingml/2006/main">
+              <a:graphicData uri="http://schemas.openxmlformats.org/drawingml/2006/picture">
+                <pic:pic xmlns:pic="http://schemas.openxmlformats.org/drawingml/2006/picture">
+                  <pic:nvPicPr>
+                    <pic:cNvPr id="1" name=""/>
+                    <pic:cNvPicPr/>
+                  </pic:nvPicPr>
+                  <pic:blipFill>
+                    <a:blip r:embed="rId12"/>
+                    <a:stretch>
+                      <a:fillRect/>
+                    </a:stretch>
+                  </pic:blipFill>
+                  <pic:spPr>
+                    <a:xfrm>
+                      <a:off x="0" y="0"/>
+                      <a:ext cx="5974598" cy="1531753"/>
+                    </a:xfrm>
+                    <a:prstGeom prst="rect">
+                      <a:avLst/>
+                    </a:prstGeom>
+                  </pic:spPr>
+                </pic:pic>
+              </a:graphicData>
+            </a:graphic>
+          </wp:inline>
+        </w:drawing>
+      </w:r>
+    </w:p>
+    <w:p>
+      <w:pPr>
+        <w:jc w:val="center"/>
+        <w:rPr>
+          <w:rFonts w:ascii="Times New Roman" w:hAnsi="Times New Roman" w:cs="Times New Roman"/>
+          <w:sz w:val="24"/>
+          <w:szCs w:val="24"/>
+        </w:rPr>
+      </w:pPr>
+      <w:r>
+        <w:rPr>
+          <w:rFonts w:ascii="Times New Roman" w:hAnsi="Times New Roman" w:cs="Times New Roman"/>
+          <w:sz w:val="24"/>
+          <w:szCs w:val="24"/>
+        </w:rPr>
+        <w:t>Рисунок 3.1 – Матрица, выданная преподавателем для выполнения индивидуального задания</w:t>
+      </w:r>
+    </w:p>
+    <w:p>
+      <w:pPr>
+        <w:jc w:val="both"/>
+        <w:rPr>
+          <w:rFonts w:ascii="Times New Roman" w:hAnsi="Times New Roman" w:cs="Times New Roman"/>
+          <w:sz w:val="28"/>
+          <w:szCs w:val="28"/>
+        </w:rPr>
+      </w:pPr>
+      <w:r>
+        <w:rPr>
+          <w:rFonts w:ascii="Times New Roman" w:hAnsi="Times New Roman" w:cs="Times New Roman"/>
+          <w:sz w:val="28"/>
+          <w:szCs w:val="28"/>
+        </w:rPr>
+        <w:t xml:space="preserve">Решение для задания: </w:t>
+      </w:r>
+    </w:p>
+    <w:p>
+      <w:pPr>
+        <w:jc w:val="center"/>
+        <w:rPr>
+          <w:rFonts w:ascii="Times New Roman" w:hAnsi="Times New Roman" w:cs="Times New Roman"/>
+          <w:sz w:val="28"/>
+          <w:szCs w:val="28"/>
+        </w:rPr>
+      </w:pPr>
+      <w:r>
+        <w:rPr>
+          <w:rFonts w:ascii="Times New Roman" w:hAnsi="Times New Roman" w:cs="Times New Roman"/>
+          <w:sz w:val="28"/>
+          <w:szCs w:val="28"/>
+        </w:rPr>
+        <w:drawing>
+          <wp:inline distT="0" distB="0" distL="0" distR="0" wp14:anchorId="6ED63120" wp14:editId="2A27977B">
+            <wp:extent cx="4244708" cy="5220152"/>
+            <wp:effectExtent l="0" t="0" r="3810" b="0"/>
+            <wp:docPr id="8" name="Рисунок 8"/>
+            <wp:cNvGraphicFramePr>
+              <a:graphicFrameLocks xmlns:a="http://schemas.openxmlformats.org/drawingml/2006/main" noChangeAspect="1"/>
+            </wp:cNvGraphicFramePr>
+            <a:graphic xmlns:a="http://schemas.openxmlformats.org/drawingml/2006/main">
+              <a:graphicData uri="http://schemas.openxmlformats.org/drawingml/2006/picture">
+                <pic:pic xmlns:pic="http://schemas.openxmlformats.org/drawingml/2006/picture">
+                  <pic:nvPicPr>
+                    <pic:cNvPr id="1" name=""/>
+                    <pic:cNvPicPr/>
+                  </pic:nvPicPr>
+                  <pic:blipFill>
+                    <a:blip r:embed="rId13"/>
+                    <a:stretch>
+                      <a:fillRect/>
+                    </a:stretch>
+                  </pic:blipFill>
+                  <pic:spPr>
+                    <a:xfrm>
+                      <a:off x="0" y="0"/>
+                      <a:ext cx="4244708" cy="5220152"/>
+                    </a:xfrm>
+                    <a:prstGeom prst="rect">
+                      <a:avLst/>
+                    </a:prstGeom>
+                  </pic:spPr>
+                </pic:pic>
+              </a:graphicData>
+            </a:graphic>
+          </wp:inline>
+        </w:drawing>
+      </w:r>
+    </w:p>
+    <w:p>
+      <w:pPr>
+        <w:jc w:val="center"/>
+        <w:rPr>
+          <w:rFonts w:ascii="Times New Roman" w:hAnsi="Times New Roman" w:cs="Times New Roman"/>
+          <w:sz w:val="24"/>
+          <w:szCs w:val="24"/>
+        </w:rPr>
+      </w:pPr>
+      <w:r>
+        <w:rPr>
+          <w:rFonts w:ascii="Times New Roman" w:hAnsi="Times New Roman" w:cs="Times New Roman"/>
+          <w:sz w:val="24"/>
+          <w:szCs w:val="24"/>
+        </w:rPr>
+        <w:t>Рисунок 3.</w:t>
+      </w:r>
+      <w:r>
+        <w:rPr>
+          <w:rFonts w:ascii="Times New Roman" w:hAnsi="Times New Roman" w:cs="Times New Roman"/>
+          <w:sz w:val="24"/>
+          <w:szCs w:val="24"/>
+        </w:rPr>
+        <w:t>2</w:t>
+      </w:r>
+      <w:r>
+        <w:rPr>
+          <w:rFonts w:ascii="Times New Roman" w:hAnsi="Times New Roman" w:cs="Times New Roman"/>
+          <w:sz w:val="24"/>
+          <w:szCs w:val="24"/>
+        </w:rPr>
+        <w:t xml:space="preserve"> – </w:t>
+      </w:r>
+      <w:r>
+        <w:rPr>
+          <w:rFonts w:ascii="Times New Roman" w:hAnsi="Times New Roman" w:cs="Times New Roman"/>
+          <w:sz w:val="24"/>
+          <w:szCs w:val="24"/>
+        </w:rPr>
+        <w:t>К</w:t>
+      </w:r>
+      <w:r>
+        <w:rPr>
+          <w:rFonts w:ascii="Times New Roman" w:hAnsi="Times New Roman" w:cs="Times New Roman"/>
+          <w:sz w:val="24"/>
+          <w:szCs w:val="24"/>
+        </w:rPr>
+        <w:t xml:space="preserve">од для выполнения индивидуального </w:t>
+      </w:r>
+      <w:r>
+        <w:rPr>
+          <w:rFonts w:ascii="Times New Roman" w:hAnsi="Times New Roman" w:cs="Times New Roman"/>
+          <w:sz w:val="24"/>
+          <w:szCs w:val="24"/>
+        </w:rPr>
+        <w:t>задания</w:t>
+      </w:r>
+    </w:p>
+    <w:p>
+      <w:pPr>
+        <w:jc w:val="center"/>
+        <w:rPr>
+          <w:rFonts w:ascii="Times New Roman" w:hAnsi="Times New Roman" w:cs="Times New Roman"/>
+          <w:sz w:val="24"/>
+          <w:szCs w:val="24"/>
+          <w:lang w:val="en-US"/>
         </w:rPr>
       </w:pPr>
     </w:p>
@@ -1668,7 +1950,6 @@
   <w:style w:type="character" w:default="1" w:styleId="a0">
     <w:name w:val="Default Paragraph Font"/>
     <w:uiPriority w:val="1"/>
-    <w:semiHidden/>
     <w:unhideWhenUsed/>
   </w:style>
   <w:style w:type="table" w:default="1" w:styleId="a1">
@@ -2028,12 +2309,9 @@
 </file>
 
 <file path=customXml/item1.xml><?xml version="1.0" encoding="utf-8"?>
-<?mso-contentType ?>
-<FormTemplates xmlns="http://schemas.microsoft.com/sharepoint/v3/contenttype/forms">
-  <Display>DocumentLibraryForm</Display>
-  <Edit>DocumentLibraryForm</Edit>
-  <New>DocumentLibraryForm</New>
-</FormTemplates>
+<p:properties xmlns:p="http://schemas.microsoft.com/office/2006/metadata/properties" xmlns:xsi="http://www.w3.org/2001/XMLSchema-instance" xmlns:pc="http://schemas.microsoft.com/office/infopath/2007/PartnerControls">
+  <documentManagement/>
+</p:properties>
 </file>
 
 <file path=customXml/item2.xml><?xml version="1.0" encoding="utf-8"?>
@@ -2175,15 +2453,19 @@
 </file>
 
 <file path=customXml/item3.xml><?xml version="1.0" encoding="utf-8"?>
-<p:properties xmlns:p="http://schemas.microsoft.com/office/2006/metadata/properties" xmlns:xsi="http://www.w3.org/2001/XMLSchema-instance" xmlns:pc="http://schemas.microsoft.com/office/infopath/2007/PartnerControls">
-  <documentManagement/>
-</p:properties>
+<?mso-contentType ?>
+<FormTemplates xmlns="http://schemas.microsoft.com/sharepoint/v3/contenttype/forms">
+  <Display>DocumentLibraryForm</Display>
+  <Edit>DocumentLibraryForm</Edit>
+  <New>DocumentLibraryForm</New>
+</FormTemplates>
 </file>
 
 <file path=customXml/itemProps1.xml><?xml version="1.0" encoding="utf-8"?>
-<ds:datastoreItem xmlns:ds="http://schemas.openxmlformats.org/officeDocument/2006/customXml" ds:itemID="{6B08C346-3A5E-4793-94FF-0D4927CEFDC3}">
+<ds:datastoreItem xmlns:ds="http://schemas.openxmlformats.org/officeDocument/2006/customXml" ds:itemID="{B8E0EFE1-B0D6-4B25-B291-90398C277DDA}">
   <ds:schemaRefs>
-    <ds:schemaRef ds:uri="http://schemas.microsoft.com/sharepoint/v3/contenttype/forms"/>
+    <ds:schemaRef ds:uri="http://schemas.microsoft.com/office/2006/metadata/properties"/>
+    <ds:schemaRef ds:uri="http://schemas.microsoft.com/office/infopath/2007/PartnerControls"/>
   </ds:schemaRefs>
 </ds:datastoreItem>
 </file>
@@ -2207,10 +2489,9 @@
 </file>
 
 <file path=customXml/itemProps3.xml><?xml version="1.0" encoding="utf-8"?>
-<ds:datastoreItem xmlns:ds="http://schemas.openxmlformats.org/officeDocument/2006/customXml" ds:itemID="{B8E0EFE1-B0D6-4B25-B291-90398C277DDA}">
+<ds:datastoreItem xmlns:ds="http://schemas.openxmlformats.org/officeDocument/2006/customXml" ds:itemID="{6B08C346-3A5E-4793-94FF-0D4927CEFDC3}">
   <ds:schemaRefs>
-    <ds:schemaRef ds:uri="http://schemas.microsoft.com/office/2006/metadata/properties"/>
-    <ds:schemaRef ds:uri="http://schemas.microsoft.com/office/infopath/2007/PartnerControls"/>
+    <ds:schemaRef ds:uri="http://schemas.microsoft.com/sharepoint/v3/contenttype/forms"/>
   </ds:schemaRefs>
 </ds:datastoreItem>
 </file>
--- a/Лабораторная 3/Отчет 3.docx
+++ b/Лабораторная 3/Отчет 3.docx
@@ -1254,7 +1254,47 @@
           <w:sz w:val="28"/>
           <w:szCs w:val="28"/>
         </w:rPr>
-        <w:t>Индивидуальная часть по теме «Список списков»</w:t>
+        <w:t>Индивидуальная часть по теме «Список сп</w:t>
+      </w:r>
+      <w:r>
+        <w:rPr>
+          <w:rFonts w:ascii="Times New Roman" w:hAnsi="Times New Roman" w:cs="Times New Roman"/>
+          <w:b/>
+          <w:bCs/>
+          <w:sz w:val="28"/>
+          <w:szCs w:val="28"/>
+        </w:rPr>
+        <w:softHyphen/>
+      </w:r>
+      <w:r>
+        <w:rPr>
+          <w:rFonts w:ascii="Times New Roman" w:hAnsi="Times New Roman" w:cs="Times New Roman"/>
+          <w:b/>
+          <w:bCs/>
+          <w:sz w:val="28"/>
+          <w:szCs w:val="28"/>
+        </w:rPr>
+        <w:softHyphen/>
+      </w:r>
+      <w:r>
+        <w:rPr>
+          <w:rFonts w:ascii="Times New Roman" w:hAnsi="Times New Roman" w:cs="Times New Roman"/>
+          <w:b/>
+          <w:bCs/>
+          <w:sz w:val="28"/>
+          <w:szCs w:val="28"/>
+        </w:rPr>
+        <w:softHyphen/>
+      </w:r>
+      <w:r>
+        <w:rPr>
+          <w:rFonts w:ascii="Times New Roman" w:hAnsi="Times New Roman" w:cs="Times New Roman"/>
+          <w:b/>
+          <w:bCs/>
+          <w:sz w:val="28"/>
+          <w:szCs w:val="28"/>
+        </w:rPr>
+        <w:t>исков»</w:t>
       </w:r>
     </w:p>
     <w:p>
@@ -1340,6 +1380,7 @@
       <w:r>
         <w:rPr>
           <w:rFonts w:ascii="Times New Roman" w:hAnsi="Times New Roman" w:cs="Times New Roman"/>
+          <w:noProof/>
           <w:sz w:val="28"/>
           <w:szCs w:val="28"/>
         </w:rPr>
@@ -1428,6 +1469,7 @@
       <w:r>
         <w:rPr>
           <w:rFonts w:ascii="Times New Roman" w:hAnsi="Times New Roman" w:cs="Times New Roman"/>
+          <w:noProof/>
           <w:sz w:val="28"/>
           <w:szCs w:val="28"/>
         </w:rPr>
@@ -1534,6 +1576,110 @@
           <w:sz w:val="24"/>
           <w:szCs w:val="24"/>
           <w:lang w:val="en-US"/>
+        </w:rPr>
+      </w:pPr>
+      <w:r>
+        <w:rPr>
+          <w:rFonts w:ascii="Times New Roman" w:hAnsi="Times New Roman" w:cs="Times New Roman"/>
+          <w:sz w:val="24"/>
+          <w:szCs w:val="24"/>
+          <w:lang w:val="en-US"/>
+        </w:rPr>
+        <w:lastRenderedPageBreak/>
+        <w:drawing>
+          <wp:inline distT="0" distB="0" distL="0" distR="0" wp14:anchorId="1D518764" wp14:editId="779E0A86">
+            <wp:extent cx="2979420" cy="5523727"/>
+            <wp:effectExtent l="0" t="0" r="0" b="1270"/>
+            <wp:docPr id="4" name="Рисунок 4"/>
+            <wp:cNvGraphicFramePr>
+              <a:graphicFrameLocks xmlns:a="http://schemas.openxmlformats.org/drawingml/2006/main" noChangeAspect="1"/>
+            </wp:cNvGraphicFramePr>
+            <a:graphic xmlns:a="http://schemas.openxmlformats.org/drawingml/2006/main">
+              <a:graphicData uri="http://schemas.openxmlformats.org/drawingml/2006/picture">
+                <pic:pic xmlns:pic="http://schemas.openxmlformats.org/drawingml/2006/picture">
+                  <pic:nvPicPr>
+                    <pic:cNvPr id="1" name=""/>
+                    <pic:cNvPicPr/>
+                  </pic:nvPicPr>
+                  <pic:blipFill>
+                    <a:blip r:embed="rId14"/>
+                    <a:stretch>
+                      <a:fillRect/>
+                    </a:stretch>
+                  </pic:blipFill>
+                  <pic:spPr>
+                    <a:xfrm>
+                      <a:off x="0" y="0"/>
+                      <a:ext cx="2982884" cy="5530149"/>
+                    </a:xfrm>
+                    <a:prstGeom prst="rect">
+                      <a:avLst/>
+                    </a:prstGeom>
+                  </pic:spPr>
+                </pic:pic>
+              </a:graphicData>
+            </a:graphic>
+          </wp:inline>
+        </w:drawing>
+      </w:r>
+    </w:p>
+    <w:p>
+      <w:pPr>
+        <w:jc w:val="center"/>
+        <w:rPr>
+          <w:rFonts w:ascii="Times New Roman" w:hAnsi="Times New Roman" w:cs="Times New Roman"/>
+          <w:sz w:val="24"/>
+          <w:szCs w:val="24"/>
+        </w:rPr>
+      </w:pPr>
+      <w:r>
+        <w:rPr>
+          <w:rFonts w:ascii="Times New Roman" w:hAnsi="Times New Roman" w:cs="Times New Roman"/>
+          <w:sz w:val="24"/>
+          <w:szCs w:val="24"/>
+        </w:rPr>
+        <w:t>Рисунок 3.</w:t>
+      </w:r>
+      <w:r>
+        <w:rPr>
+          <w:rFonts w:ascii="Times New Roman" w:hAnsi="Times New Roman" w:cs="Times New Roman"/>
+          <w:sz w:val="24"/>
+          <w:szCs w:val="24"/>
+        </w:rPr>
+        <w:t>3</w:t>
+      </w:r>
+      <w:r>
+        <w:rPr>
+          <w:rFonts w:ascii="Times New Roman" w:hAnsi="Times New Roman" w:cs="Times New Roman"/>
+          <w:sz w:val="24"/>
+          <w:szCs w:val="24"/>
+        </w:rPr>
+        <w:t xml:space="preserve"> – </w:t>
+      </w:r>
+      <w:r>
+        <w:rPr>
+          <w:rFonts w:ascii="Times New Roman" w:hAnsi="Times New Roman" w:cs="Times New Roman"/>
+          <w:sz w:val="24"/>
+          <w:szCs w:val="24"/>
+        </w:rPr>
+        <w:t>Блок-схема</w:t>
+      </w:r>
+      <w:r>
+        <w:rPr>
+          <w:rFonts w:ascii="Times New Roman" w:hAnsi="Times New Roman" w:cs="Times New Roman"/>
+          <w:sz w:val="24"/>
+          <w:szCs w:val="24"/>
+        </w:rPr>
+        <w:t xml:space="preserve"> для выполнения индивидуального задания</w:t>
+      </w:r>
+    </w:p>
+    <w:p>
+      <w:pPr>
+        <w:jc w:val="center"/>
+        <w:rPr>
+          <w:rFonts w:ascii="Times New Roman" w:hAnsi="Times New Roman" w:cs="Times New Roman"/>
+          <w:sz w:val="24"/>
+          <w:szCs w:val="24"/>
         </w:rPr>
       </w:pPr>
     </w:p>
@@ -1950,6 +2096,7 @@
   <w:style w:type="character" w:default="1" w:styleId="a0">
     <w:name w:val="Default Paragraph Font"/>
     <w:uiPriority w:val="1"/>
+    <w:semiHidden/>
     <w:unhideWhenUsed/>
   </w:style>
   <w:style w:type="table" w:default="1" w:styleId="a1">
@@ -2309,9 +2456,12 @@
 </file>
 
 <file path=customXml/item1.xml><?xml version="1.0" encoding="utf-8"?>
-<p:properties xmlns:p="http://schemas.microsoft.com/office/2006/metadata/properties" xmlns:xsi="http://www.w3.org/2001/XMLSchema-instance" xmlns:pc="http://schemas.microsoft.com/office/infopath/2007/PartnerControls">
-  <documentManagement/>
-</p:properties>
+<?mso-contentType ?>
+<FormTemplates xmlns="http://schemas.microsoft.com/sharepoint/v3/contenttype/forms">
+  <Display>DocumentLibraryForm</Display>
+  <Edit>DocumentLibraryForm</Edit>
+  <New>DocumentLibraryForm</New>
+</FormTemplates>
 </file>
 
 <file path=customXml/item2.xml><?xml version="1.0" encoding="utf-8"?>
@@ -2453,19 +2603,15 @@
 </file>
 
 <file path=customXml/item3.xml><?xml version="1.0" encoding="utf-8"?>
-<?mso-contentType ?>
-<FormTemplates xmlns="http://schemas.microsoft.com/sharepoint/v3/contenttype/forms">
-  <Display>DocumentLibraryForm</Display>
-  <Edit>DocumentLibraryForm</Edit>
-  <New>DocumentLibraryForm</New>
-</FormTemplates>
+<p:properties xmlns:p="http://schemas.microsoft.com/office/2006/metadata/properties" xmlns:xsi="http://www.w3.org/2001/XMLSchema-instance" xmlns:pc="http://schemas.microsoft.com/office/infopath/2007/PartnerControls">
+  <documentManagement/>
+</p:properties>
 </file>
 
 <file path=customXml/itemProps1.xml><?xml version="1.0" encoding="utf-8"?>
-<ds:datastoreItem xmlns:ds="http://schemas.openxmlformats.org/officeDocument/2006/customXml" ds:itemID="{B8E0EFE1-B0D6-4B25-B291-90398C277DDA}">
+<ds:datastoreItem xmlns:ds="http://schemas.openxmlformats.org/officeDocument/2006/customXml" ds:itemID="{6B08C346-3A5E-4793-94FF-0D4927CEFDC3}">
   <ds:schemaRefs>
-    <ds:schemaRef ds:uri="http://schemas.microsoft.com/office/2006/metadata/properties"/>
-    <ds:schemaRef ds:uri="http://schemas.microsoft.com/office/infopath/2007/PartnerControls"/>
+    <ds:schemaRef ds:uri="http://schemas.microsoft.com/sharepoint/v3/contenttype/forms"/>
   </ds:schemaRefs>
 </ds:datastoreItem>
 </file>
@@ -2489,9 +2635,10 @@
 </file>
 
 <file path=customXml/itemProps3.xml><?xml version="1.0" encoding="utf-8"?>
-<ds:datastoreItem xmlns:ds="http://schemas.openxmlformats.org/officeDocument/2006/customXml" ds:itemID="{6B08C346-3A5E-4793-94FF-0D4927CEFDC3}">
+<ds:datastoreItem xmlns:ds="http://schemas.openxmlformats.org/officeDocument/2006/customXml" ds:itemID="{B8E0EFE1-B0D6-4B25-B291-90398C277DDA}">
   <ds:schemaRefs>
-    <ds:schemaRef ds:uri="http://schemas.microsoft.com/sharepoint/v3/contenttype/forms"/>
+    <ds:schemaRef ds:uri="http://schemas.microsoft.com/office/2006/metadata/properties"/>
+    <ds:schemaRef ds:uri="http://schemas.microsoft.com/office/infopath/2007/PartnerControls"/>
   </ds:schemaRefs>
 </ds:datastoreItem>
 </file>